--- a/valentin_yambarshev_Test_2/Test_2.docx
+++ b/valentin_yambarshev_Test_2/Test_2.docx
@@ -11,7 +11,7 @@
           <w:kern w:val="0"/>
           <w:sz w:val="24"/>
           <w:szCs w:val="24"/>
-          <w:lang w:val="ru-BY" w:eastAsia="ru-BY"/>
+          <w:lang w:eastAsia="ru-BY"/>
           <w14:ligatures w14:val="none"/>
         </w:rPr>
       </w:pPr>
@@ -22,7 +22,7 @@
           <w:kern w:val="0"/>
           <w:sz w:val="40"/>
           <w:szCs w:val="40"/>
-          <w:lang w:val="ru-BY" w:eastAsia="ru-BY"/>
+          <w:lang w:eastAsia="ru-BY"/>
           <w14:ligatures w14:val="none"/>
         </w:rPr>
         <w:t>Самостоятельная работа 2</w:t>
@@ -36,7 +36,7 @@
           <w:kern w:val="0"/>
           <w:sz w:val="24"/>
           <w:szCs w:val="24"/>
-          <w:lang w:val="ru-BY" w:eastAsia="ru-BY"/>
+          <w:lang w:eastAsia="ru-BY"/>
           <w14:ligatures w14:val="none"/>
         </w:rPr>
       </w:pPr>
@@ -49,18 +49,18 @@
           <w:kern w:val="0"/>
           <w:sz w:val="24"/>
           <w:szCs w:val="24"/>
-          <w:lang w:val="ru-BY" w:eastAsia="ru-BY"/>
-          <w14:ligatures w14:val="none"/>
-        </w:rPr>
-      </w:pPr>
-      <w:r>
-        <w:rPr>
-          <w:rFonts w:ascii="Times New Roman" w:eastAsia="Times New Roman" w:hAnsi="Times New Roman" w:cs="Times New Roman"/>
-          <w:color w:val="000000"/>
-          <w:kern w:val="0"/>
-          <w:sz w:val="32"/>
-          <w:szCs w:val="32"/>
-          <w:lang w:val="ru-BY" w:eastAsia="ru-BY"/>
+          <w:lang w:eastAsia="ru-BY"/>
+          <w14:ligatures w14:val="none"/>
+        </w:rPr>
+      </w:pPr>
+      <w:r>
+        <w:rPr>
+          <w:rFonts w:ascii="Times New Roman" w:eastAsia="Times New Roman" w:hAnsi="Times New Roman" w:cs="Times New Roman"/>
+          <w:color w:val="000000"/>
+          <w:kern w:val="0"/>
+          <w:sz w:val="32"/>
+          <w:szCs w:val="32"/>
+          <w:lang w:eastAsia="ru-BY"/>
           <w14:ligatures w14:val="none"/>
         </w:rPr>
         <w:t>Контрольные вопросы:</w:t>
@@ -80,18 +80,18 @@
           <w:kern w:val="0"/>
           <w:sz w:val="32"/>
           <w:szCs w:val="32"/>
-          <w:lang w:val="ru-BY" w:eastAsia="ru-BY"/>
-          <w14:ligatures w14:val="none"/>
-        </w:rPr>
-      </w:pPr>
-      <w:r>
-        <w:rPr>
-          <w:rFonts w:ascii="Times New Roman" w:eastAsia="Times New Roman" w:hAnsi="Times New Roman" w:cs="Times New Roman"/>
-          <w:color w:val="000000"/>
-          <w:kern w:val="0"/>
-          <w:sz w:val="32"/>
-          <w:szCs w:val="32"/>
-          <w:lang w:val="ru-BY" w:eastAsia="ru-BY"/>
+          <w:lang w:eastAsia="ru-BY"/>
+          <w14:ligatures w14:val="none"/>
+        </w:rPr>
+      </w:pPr>
+      <w:r>
+        <w:rPr>
+          <w:rFonts w:ascii="Times New Roman" w:eastAsia="Times New Roman" w:hAnsi="Times New Roman" w:cs="Times New Roman"/>
+          <w:color w:val="000000"/>
+          <w:kern w:val="0"/>
+          <w:sz w:val="32"/>
+          <w:szCs w:val="32"/>
+          <w:lang w:eastAsia="ru-BY"/>
           <w14:ligatures w14:val="none"/>
         </w:rPr>
         <w:t>Как изменить значение элемента списка?</w:t>
@@ -190,7 +190,7 @@
           <w:kern w:val="0"/>
           <w:sz w:val="32"/>
           <w:szCs w:val="32"/>
-          <w:lang w:val="en-US" w:eastAsia="ru-BY"/>
+          <w:lang w:val="ru-RU" w:eastAsia="ru-BY"/>
           <w14:ligatures w14:val="none"/>
         </w:rPr>
       </w:pPr>
@@ -209,18 +209,18 @@
           <w:kern w:val="0"/>
           <w:sz w:val="32"/>
           <w:szCs w:val="32"/>
-          <w:lang w:val="ru-BY" w:eastAsia="ru-BY"/>
-          <w14:ligatures w14:val="none"/>
-        </w:rPr>
-      </w:pPr>
-      <w:r>
-        <w:rPr>
-          <w:rFonts w:ascii="Times New Roman" w:eastAsia="Times New Roman" w:hAnsi="Times New Roman" w:cs="Times New Roman"/>
-          <w:color w:val="000000"/>
-          <w:kern w:val="0"/>
-          <w:sz w:val="32"/>
-          <w:szCs w:val="32"/>
-          <w:lang w:val="ru-BY" w:eastAsia="ru-BY"/>
+          <w:lang w:eastAsia="ru-BY"/>
+          <w14:ligatures w14:val="none"/>
+        </w:rPr>
+      </w:pPr>
+      <w:r>
+        <w:rPr>
+          <w:rFonts w:ascii="Times New Roman" w:eastAsia="Times New Roman" w:hAnsi="Times New Roman" w:cs="Times New Roman"/>
+          <w:color w:val="000000"/>
+          <w:kern w:val="0"/>
+          <w:sz w:val="32"/>
+          <w:szCs w:val="32"/>
+          <w:lang w:eastAsia="ru-BY"/>
           <w14:ligatures w14:val="none"/>
         </w:rPr>
         <w:t>Что выведет данный код</w:t>
@@ -235,18 +235,18 @@
           <w:kern w:val="0"/>
           <w:sz w:val="24"/>
           <w:szCs w:val="24"/>
-          <w:lang w:val="ru-BY" w:eastAsia="ru-BY"/>
-          <w14:ligatures w14:val="none"/>
-        </w:rPr>
-      </w:pPr>
-      <w:r>
-        <w:rPr>
-          <w:rFonts w:ascii="Times New Roman" w:eastAsia="Times New Roman" w:hAnsi="Times New Roman" w:cs="Times New Roman"/>
-          <w:color w:val="000000"/>
-          <w:kern w:val="0"/>
-          <w:sz w:val="32"/>
-          <w:szCs w:val="32"/>
-          <w:lang w:val="ru-BY" w:eastAsia="ru-BY"/>
+          <w:lang w:eastAsia="ru-BY"/>
+          <w14:ligatures w14:val="none"/>
+        </w:rPr>
+      </w:pPr>
+      <w:r>
+        <w:rPr>
+          <w:rFonts w:ascii="Times New Roman" w:eastAsia="Times New Roman" w:hAnsi="Times New Roman" w:cs="Times New Roman"/>
+          <w:color w:val="000000"/>
+          <w:kern w:val="0"/>
+          <w:sz w:val="32"/>
+          <w:szCs w:val="32"/>
+          <w:lang w:eastAsia="ru-BY"/>
           <w14:ligatures w14:val="none"/>
         </w:rPr>
         <w:tab/>
@@ -263,18 +263,18 @@
           <w:kern w:val="0"/>
           <w:sz w:val="32"/>
           <w:szCs w:val="32"/>
-          <w:lang w:val="ru-BY" w:eastAsia="ru-BY"/>
-          <w14:ligatures w14:val="none"/>
-        </w:rPr>
-      </w:pPr>
-      <w:r>
-        <w:rPr>
-          <w:rFonts w:ascii="Times New Roman" w:eastAsia="Times New Roman" w:hAnsi="Times New Roman" w:cs="Times New Roman"/>
-          <w:color w:val="000000"/>
-          <w:kern w:val="0"/>
-          <w:sz w:val="32"/>
-          <w:szCs w:val="32"/>
-          <w:lang w:val="ru-BY" w:eastAsia="ru-BY"/>
+          <w:lang w:eastAsia="ru-BY"/>
+          <w14:ligatures w14:val="none"/>
+        </w:rPr>
+      </w:pPr>
+      <w:r>
+        <w:rPr>
+          <w:rFonts w:ascii="Times New Roman" w:eastAsia="Times New Roman" w:hAnsi="Times New Roman" w:cs="Times New Roman"/>
+          <w:color w:val="000000"/>
+          <w:kern w:val="0"/>
+          <w:sz w:val="32"/>
+          <w:szCs w:val="32"/>
+          <w:lang w:eastAsia="ru-BY"/>
           <w14:ligatures w14:val="none"/>
         </w:rPr>
         <w:tab/>
@@ -405,18 +405,18 @@
           <w:kern w:val="0"/>
           <w:sz w:val="32"/>
           <w:szCs w:val="32"/>
-          <w:lang w:val="ru-BY" w:eastAsia="ru-BY"/>
-          <w14:ligatures w14:val="none"/>
-        </w:rPr>
-      </w:pPr>
-      <w:r>
-        <w:rPr>
-          <w:rFonts w:ascii="Times New Roman" w:eastAsia="Times New Roman" w:hAnsi="Times New Roman" w:cs="Times New Roman"/>
-          <w:color w:val="000000"/>
-          <w:kern w:val="0"/>
-          <w:sz w:val="32"/>
-          <w:szCs w:val="32"/>
-          <w:lang w:val="ru-BY" w:eastAsia="ru-BY"/>
+          <w:lang w:eastAsia="ru-BY"/>
+          <w14:ligatures w14:val="none"/>
+        </w:rPr>
+      </w:pPr>
+      <w:r>
+        <w:rPr>
+          <w:rFonts w:ascii="Times New Roman" w:eastAsia="Times New Roman" w:hAnsi="Times New Roman" w:cs="Times New Roman"/>
+          <w:color w:val="000000"/>
+          <w:kern w:val="0"/>
+          <w:sz w:val="32"/>
+          <w:szCs w:val="32"/>
+          <w:lang w:eastAsia="ru-BY"/>
           <w14:ligatures w14:val="none"/>
         </w:rPr>
         <w:t>Что выведет данный код</w:t>
@@ -431,18 +431,18 @@
           <w:kern w:val="0"/>
           <w:sz w:val="24"/>
           <w:szCs w:val="24"/>
-          <w:lang w:val="ru-BY" w:eastAsia="ru-BY"/>
-          <w14:ligatures w14:val="none"/>
-        </w:rPr>
-      </w:pPr>
-      <w:r>
-        <w:rPr>
-          <w:rFonts w:ascii="Times New Roman" w:eastAsia="Times New Roman" w:hAnsi="Times New Roman" w:cs="Times New Roman"/>
-          <w:color w:val="000000"/>
-          <w:kern w:val="0"/>
-          <w:sz w:val="32"/>
-          <w:szCs w:val="32"/>
-          <w:lang w:val="ru-BY" w:eastAsia="ru-BY"/>
+          <w:lang w:eastAsia="ru-BY"/>
+          <w14:ligatures w14:val="none"/>
+        </w:rPr>
+      </w:pPr>
+      <w:r>
+        <w:rPr>
+          <w:rFonts w:ascii="Times New Roman" w:eastAsia="Times New Roman" w:hAnsi="Times New Roman" w:cs="Times New Roman"/>
+          <w:color w:val="000000"/>
+          <w:kern w:val="0"/>
+          <w:sz w:val="32"/>
+          <w:szCs w:val="32"/>
+          <w:lang w:eastAsia="ru-BY"/>
           <w14:ligatures w14:val="none"/>
         </w:rPr>
         <w:tab/>
@@ -457,18 +457,18 @@
           <w:kern w:val="0"/>
           <w:sz w:val="24"/>
           <w:szCs w:val="24"/>
-          <w:lang w:val="ru-BY" w:eastAsia="ru-BY"/>
-          <w14:ligatures w14:val="none"/>
-        </w:rPr>
-      </w:pPr>
-      <w:r>
-        <w:rPr>
-          <w:rFonts w:ascii="Times New Roman" w:eastAsia="Times New Roman" w:hAnsi="Times New Roman" w:cs="Times New Roman"/>
-          <w:color w:val="000000"/>
-          <w:kern w:val="0"/>
-          <w:sz w:val="32"/>
-          <w:szCs w:val="32"/>
-          <w:lang w:val="ru-BY" w:eastAsia="ru-BY"/>
+          <w:lang w:eastAsia="ru-BY"/>
+          <w14:ligatures w14:val="none"/>
+        </w:rPr>
+      </w:pPr>
+      <w:r>
+        <w:rPr>
+          <w:rFonts w:ascii="Times New Roman" w:eastAsia="Times New Roman" w:hAnsi="Times New Roman" w:cs="Times New Roman"/>
+          <w:color w:val="000000"/>
+          <w:kern w:val="0"/>
+          <w:sz w:val="32"/>
+          <w:szCs w:val="32"/>
+          <w:lang w:eastAsia="ru-BY"/>
           <w14:ligatures w14:val="none"/>
         </w:rPr>
         <w:tab/>
@@ -485,18 +485,18 @@
           <w:kern w:val="0"/>
           <w:sz w:val="32"/>
           <w:szCs w:val="32"/>
-          <w:lang w:val="ru-BY" w:eastAsia="ru-BY"/>
-          <w14:ligatures w14:val="none"/>
-        </w:rPr>
-      </w:pPr>
-      <w:r>
-        <w:rPr>
-          <w:rFonts w:ascii="Times New Roman" w:eastAsia="Times New Roman" w:hAnsi="Times New Roman" w:cs="Times New Roman"/>
-          <w:color w:val="000000"/>
-          <w:kern w:val="0"/>
-          <w:sz w:val="32"/>
-          <w:szCs w:val="32"/>
-          <w:lang w:val="ru-BY" w:eastAsia="ru-BY"/>
+          <w:lang w:eastAsia="ru-BY"/>
+          <w14:ligatures w14:val="none"/>
+        </w:rPr>
+      </w:pPr>
+      <w:r>
+        <w:rPr>
+          <w:rFonts w:ascii="Times New Roman" w:eastAsia="Times New Roman" w:hAnsi="Times New Roman" w:cs="Times New Roman"/>
+          <w:color w:val="000000"/>
+          <w:kern w:val="0"/>
+          <w:sz w:val="32"/>
+          <w:szCs w:val="32"/>
+          <w:lang w:eastAsia="ru-BY"/>
           <w14:ligatures w14:val="none"/>
         </w:rPr>
         <w:tab/>
@@ -567,7 +567,7 @@
           <w:sz w:val="32"/>
           <w:szCs w:val="32"/>
           <w:highlight w:val="yellow"/>
-          <w:lang w:val="ru-BY" w:eastAsia="ru-BY"/>
+          <w:lang w:eastAsia="ru-BY"/>
           <w14:ligatures w14:val="none"/>
         </w:rPr>
         <w:t>[1, 1]</w:t>
@@ -640,18 +640,18 @@
           <w:kern w:val="0"/>
           <w:sz w:val="32"/>
           <w:szCs w:val="32"/>
-          <w:lang w:val="ru-BY" w:eastAsia="ru-BY"/>
-          <w14:ligatures w14:val="none"/>
-        </w:rPr>
-      </w:pPr>
-      <w:r>
-        <w:rPr>
-          <w:rFonts w:ascii="Times New Roman" w:eastAsia="Times New Roman" w:hAnsi="Times New Roman" w:cs="Times New Roman"/>
-          <w:color w:val="000000"/>
-          <w:kern w:val="0"/>
-          <w:sz w:val="32"/>
-          <w:szCs w:val="32"/>
-          <w:lang w:val="ru-BY" w:eastAsia="ru-BY"/>
+          <w:lang w:eastAsia="ru-BY"/>
+          <w14:ligatures w14:val="none"/>
+        </w:rPr>
+      </w:pPr>
+      <w:r>
+        <w:rPr>
+          <w:rFonts w:ascii="Times New Roman" w:eastAsia="Times New Roman" w:hAnsi="Times New Roman" w:cs="Times New Roman"/>
+          <w:color w:val="000000"/>
+          <w:kern w:val="0"/>
+          <w:sz w:val="32"/>
+          <w:szCs w:val="32"/>
+          <w:lang w:eastAsia="ru-BY"/>
           <w14:ligatures w14:val="none"/>
         </w:rPr>
         <w:t>Что выведет данный код</w:t>
@@ -665,7 +665,7 @@
           <w:kern w:val="0"/>
           <w:sz w:val="24"/>
           <w:szCs w:val="24"/>
-          <w:lang w:val="ru-BY" w:eastAsia="ru-BY"/>
+          <w:lang w:eastAsia="ru-BY"/>
           <w14:ligatures w14:val="none"/>
         </w:rPr>
       </w:pPr>
@@ -679,18 +679,18 @@
           <w:kern w:val="0"/>
           <w:sz w:val="24"/>
           <w:szCs w:val="24"/>
-          <w:lang w:val="ru-BY" w:eastAsia="ru-BY"/>
-          <w14:ligatures w14:val="none"/>
-        </w:rPr>
-      </w:pPr>
-      <w:r>
-        <w:rPr>
-          <w:rFonts w:ascii="Times New Roman" w:eastAsia="Times New Roman" w:hAnsi="Times New Roman" w:cs="Times New Roman"/>
-          <w:color w:val="000000"/>
-          <w:kern w:val="0"/>
-          <w:sz w:val="32"/>
-          <w:szCs w:val="32"/>
-          <w:lang w:val="ru-BY" w:eastAsia="ru-BY"/>
+          <w:lang w:eastAsia="ru-BY"/>
+          <w14:ligatures w14:val="none"/>
+        </w:rPr>
+      </w:pPr>
+      <w:r>
+        <w:rPr>
+          <w:rFonts w:ascii="Times New Roman" w:eastAsia="Times New Roman" w:hAnsi="Times New Roman" w:cs="Times New Roman"/>
+          <w:color w:val="000000"/>
+          <w:kern w:val="0"/>
+          <w:sz w:val="32"/>
+          <w:szCs w:val="32"/>
+          <w:lang w:eastAsia="ru-BY"/>
           <w14:ligatures w14:val="none"/>
         </w:rPr>
         <w:tab/>
@@ -707,18 +707,18 @@
           <w:kern w:val="0"/>
           <w:sz w:val="32"/>
           <w:szCs w:val="32"/>
-          <w:lang w:val="ru-BY" w:eastAsia="ru-BY"/>
-          <w14:ligatures w14:val="none"/>
-        </w:rPr>
-      </w:pPr>
-      <w:r>
-        <w:rPr>
-          <w:rFonts w:ascii="Times New Roman" w:eastAsia="Times New Roman" w:hAnsi="Times New Roman" w:cs="Times New Roman"/>
-          <w:color w:val="000000"/>
-          <w:kern w:val="0"/>
-          <w:sz w:val="32"/>
-          <w:szCs w:val="32"/>
-          <w:lang w:val="ru-BY" w:eastAsia="ru-BY"/>
+          <w:lang w:eastAsia="ru-BY"/>
+          <w14:ligatures w14:val="none"/>
+        </w:rPr>
+      </w:pPr>
+      <w:r>
+        <w:rPr>
+          <w:rFonts w:ascii="Times New Roman" w:eastAsia="Times New Roman" w:hAnsi="Times New Roman" w:cs="Times New Roman"/>
+          <w:color w:val="000000"/>
+          <w:kern w:val="0"/>
+          <w:sz w:val="32"/>
+          <w:szCs w:val="32"/>
+          <w:lang w:eastAsia="ru-BY"/>
           <w14:ligatures w14:val="none"/>
         </w:rPr>
         <w:tab/>
@@ -789,7 +789,7 @@
           <w:sz w:val="32"/>
           <w:szCs w:val="32"/>
           <w:highlight w:val="yellow"/>
-          <w:lang w:val="ru-BY" w:eastAsia="ru-BY"/>
+          <w:lang w:eastAsia="ru-BY"/>
           <w14:ligatures w14:val="none"/>
         </w:rPr>
         <w:t>[</w:t>
@@ -815,7 +815,7 @@
           <w:sz w:val="32"/>
           <w:szCs w:val="32"/>
           <w:highlight w:val="yellow"/>
-          <w:lang w:val="ru-BY" w:eastAsia="ru-BY"/>
+          <w:lang w:eastAsia="ru-BY"/>
           <w14:ligatures w14:val="none"/>
         </w:rPr>
         <w:t xml:space="preserve">, </w:t>
@@ -841,7 +841,7 @@
           <w:sz w:val="32"/>
           <w:szCs w:val="32"/>
           <w:highlight w:val="yellow"/>
-          <w:lang w:val="ru-BY" w:eastAsia="ru-BY"/>
+          <w:lang w:eastAsia="ru-BY"/>
           <w14:ligatures w14:val="none"/>
         </w:rPr>
         <w:t>]</w:t>
@@ -857,20 +857,7 @@
           <w:lang w:val="ru-RU" w:eastAsia="ru-BY"/>
           <w14:ligatures w14:val="none"/>
         </w:rPr>
-        <w:t xml:space="preserve">, так как </w:t>
-      </w:r>
-      <w:r>
-        <w:rPr>
-          <w:rFonts w:ascii="Times New Roman" w:eastAsia="Times New Roman" w:hAnsi="Times New Roman" w:cs="Times New Roman"/>
-          <w:color w:val="000000"/>
-          <w:kern w:val="0"/>
-          <w:sz w:val="32"/>
-          <w:szCs w:val="32"/>
-          <w:highlight w:val="yellow"/>
-          <w:lang w:val="ru-RU" w:eastAsia="ru-BY"/>
-          <w14:ligatures w14:val="none"/>
-        </w:rPr>
-        <w:t>шаг -2, 8 – (-1), 4 – (-2) пропускает и выводит еще 2.</w:t>
+        <w:t>, так как шаг -2, 8 – (-1), 4 – (-2) пропускает и выводит еще 2.</w:t>
       </w:r>
     </w:p>
     <w:p>
@@ -902,18 +889,18 @@
           <w:kern w:val="0"/>
           <w:sz w:val="32"/>
           <w:szCs w:val="32"/>
-          <w:lang w:val="ru-BY" w:eastAsia="ru-BY"/>
-          <w14:ligatures w14:val="none"/>
-        </w:rPr>
-      </w:pPr>
-      <w:r>
-        <w:rPr>
-          <w:rFonts w:ascii="Times New Roman" w:eastAsia="Times New Roman" w:hAnsi="Times New Roman" w:cs="Times New Roman"/>
-          <w:color w:val="000000"/>
-          <w:kern w:val="0"/>
-          <w:sz w:val="32"/>
-          <w:szCs w:val="32"/>
-          <w:lang w:val="ru-BY" w:eastAsia="ru-BY"/>
+          <w:lang w:eastAsia="ru-BY"/>
+          <w14:ligatures w14:val="none"/>
+        </w:rPr>
+      </w:pPr>
+      <w:r>
+        <w:rPr>
+          <w:rFonts w:ascii="Times New Roman" w:eastAsia="Times New Roman" w:hAnsi="Times New Roman" w:cs="Times New Roman"/>
+          <w:color w:val="000000"/>
+          <w:kern w:val="0"/>
+          <w:sz w:val="32"/>
+          <w:szCs w:val="32"/>
+          <w:lang w:eastAsia="ru-BY"/>
           <w14:ligatures w14:val="none"/>
         </w:rPr>
         <w:t>Как объединить два списка?</w:t>
@@ -1084,18 +1071,18 @@
           <w:kern w:val="0"/>
           <w:sz w:val="32"/>
           <w:szCs w:val="32"/>
-          <w:lang w:val="ru-BY" w:eastAsia="ru-BY"/>
-          <w14:ligatures w14:val="none"/>
-        </w:rPr>
-      </w:pPr>
-      <w:r>
-        <w:rPr>
-          <w:rFonts w:ascii="Times New Roman" w:eastAsia="Times New Roman" w:hAnsi="Times New Roman" w:cs="Times New Roman"/>
-          <w:color w:val="000000"/>
-          <w:kern w:val="0"/>
-          <w:sz w:val="32"/>
-          <w:szCs w:val="32"/>
-          <w:lang w:val="ru-BY" w:eastAsia="ru-BY"/>
+          <w:lang w:eastAsia="ru-BY"/>
+          <w14:ligatures w14:val="none"/>
+        </w:rPr>
+      </w:pPr>
+      <w:r>
+        <w:rPr>
+          <w:rFonts w:ascii="Times New Roman" w:eastAsia="Times New Roman" w:hAnsi="Times New Roman" w:cs="Times New Roman"/>
+          <w:color w:val="000000"/>
+          <w:kern w:val="0"/>
+          <w:sz w:val="32"/>
+          <w:szCs w:val="32"/>
+          <w:lang w:eastAsia="ru-BY"/>
           <w14:ligatures w14:val="none"/>
         </w:rPr>
         <w:t>Как отсортировать список в порядке убывания?</w:t>
@@ -1112,7 +1099,7 @@
           <w:sz w:val="32"/>
           <w:szCs w:val="32"/>
           <w:highlight w:val="green"/>
-          <w:lang w:val="ru-RU" w:eastAsia="ru-BY"/>
+          <w:lang w:val="en-US" w:eastAsia="ru-BY"/>
           <w14:ligatures w14:val="none"/>
         </w:rPr>
       </w:pPr>
@@ -1128,48 +1115,128 @@
           <w14:ligatures w14:val="none"/>
         </w:rPr>
         <w:lastRenderedPageBreak/>
-        <w:t>Ответ:</w:t>
-      </w:r>
-    </w:p>
-    <w:p>
-      <w:pPr>
-        <w:spacing w:after="0" w:line="240" w:lineRule="auto"/>
-        <w:textAlignment w:val="baseline"/>
-        <w:rPr>
-          <w:rFonts w:ascii="Times New Roman" w:eastAsia="Times New Roman" w:hAnsi="Times New Roman" w:cs="Times New Roman"/>
-          <w:color w:val="000000"/>
-          <w:kern w:val="0"/>
-          <w:sz w:val="32"/>
-          <w:szCs w:val="32"/>
-          <w:lang w:val="en-US" w:eastAsia="ru-BY"/>
-          <w14:ligatures w14:val="none"/>
-        </w:rPr>
-      </w:pPr>
-      <w:r>
-        <w:rPr>
-          <w:rFonts w:ascii="Times New Roman" w:eastAsia="Times New Roman" w:hAnsi="Times New Roman" w:cs="Times New Roman"/>
-          <w:color w:val="000000"/>
-          <w:kern w:val="0"/>
-          <w:sz w:val="32"/>
-          <w:szCs w:val="32"/>
-          <w:highlight w:val="yellow"/>
-          <w:lang w:val="ru-RU" w:eastAsia="ru-BY"/>
-          <w14:ligatures w14:val="none"/>
-        </w:rPr>
-        <w:t>Методом .</w:t>
-      </w:r>
-      <w:r>
-        <w:rPr>
-          <w:rFonts w:ascii="Times New Roman" w:eastAsia="Times New Roman" w:hAnsi="Times New Roman" w:cs="Times New Roman"/>
-          <w:color w:val="000000"/>
-          <w:kern w:val="0"/>
-          <w:sz w:val="32"/>
-          <w:szCs w:val="32"/>
-          <w:highlight w:val="yellow"/>
-          <w:lang w:val="en-US" w:eastAsia="ru-BY"/>
-          <w14:ligatures w14:val="none"/>
-        </w:rPr>
-        <w:t>sort(reverse=True).</w:t>
+        <w:t>Ответ</w:t>
+      </w:r>
+      <w:r>
+        <w:rPr>
+          <w:rFonts w:ascii="Times New Roman" w:eastAsia="Times New Roman" w:hAnsi="Times New Roman" w:cs="Times New Roman"/>
+          <w:color w:val="000000"/>
+          <w:kern w:val="0"/>
+          <w:sz w:val="32"/>
+          <w:szCs w:val="32"/>
+          <w:highlight w:val="green"/>
+          <w:lang w:val="en-US" w:eastAsia="ru-BY"/>
+          <w14:ligatures w14:val="none"/>
+        </w:rPr>
+        <w:t>:</w:t>
+      </w:r>
+    </w:p>
+    <w:p>
+      <w:pPr>
+        <w:spacing w:after="0" w:line="240" w:lineRule="auto"/>
+        <w:textAlignment w:val="baseline"/>
+        <w:rPr>
+          <w:rFonts w:ascii="Times New Roman" w:eastAsia="Times New Roman" w:hAnsi="Times New Roman" w:cs="Times New Roman"/>
+          <w:color w:val="000000"/>
+          <w:kern w:val="0"/>
+          <w:sz w:val="32"/>
+          <w:szCs w:val="32"/>
+          <w:lang w:val="en-US" w:eastAsia="ru-BY"/>
+          <w14:ligatures w14:val="none"/>
+        </w:rPr>
+      </w:pPr>
+      <w:r>
+        <w:rPr>
+          <w:rFonts w:ascii="Times New Roman" w:eastAsia="Times New Roman" w:hAnsi="Times New Roman" w:cs="Times New Roman"/>
+          <w:color w:val="000000"/>
+          <w:kern w:val="0"/>
+          <w:sz w:val="32"/>
+          <w:szCs w:val="32"/>
+          <w:highlight w:val="yellow"/>
+          <w:lang w:val="ru-RU" w:eastAsia="ru-BY"/>
+          <w14:ligatures w14:val="none"/>
+        </w:rPr>
+        <w:t>-</w:t>
+      </w:r>
+      <w:r>
+        <w:rPr>
+          <w:rFonts w:ascii="Times New Roman" w:eastAsia="Times New Roman" w:hAnsi="Times New Roman" w:cs="Times New Roman"/>
+          <w:color w:val="000000"/>
+          <w:kern w:val="0"/>
+          <w:sz w:val="32"/>
+          <w:szCs w:val="32"/>
+          <w:highlight w:val="yellow"/>
+          <w:lang w:val="ru-RU" w:eastAsia="ru-BY"/>
+          <w14:ligatures w14:val="none"/>
+        </w:rPr>
+        <w:t>Методом</w:t>
+      </w:r>
+      <w:r>
+        <w:rPr>
+          <w:rFonts w:ascii="Times New Roman" w:eastAsia="Times New Roman" w:hAnsi="Times New Roman" w:cs="Times New Roman"/>
+          <w:color w:val="000000"/>
+          <w:kern w:val="0"/>
+          <w:sz w:val="32"/>
+          <w:szCs w:val="32"/>
+          <w:highlight w:val="yellow"/>
+          <w:lang w:val="en-US" w:eastAsia="ru-BY"/>
+          <w14:ligatures w14:val="none"/>
+        </w:rPr>
+        <w:t xml:space="preserve"> .sort(reverse=True).</w:t>
+      </w:r>
+    </w:p>
+    <w:p>
+      <w:pPr>
+        <w:spacing w:after="0" w:line="240" w:lineRule="auto"/>
+        <w:textAlignment w:val="baseline"/>
+        <w:rPr>
+          <w:rFonts w:ascii="Times New Roman" w:eastAsia="Times New Roman" w:hAnsi="Times New Roman" w:cs="Times New Roman"/>
+          <w:color w:val="000000"/>
+          <w:kern w:val="0"/>
+          <w:sz w:val="32"/>
+          <w:szCs w:val="32"/>
+          <w:lang w:val="ru-RU" w:eastAsia="ru-BY"/>
+          <w14:ligatures w14:val="none"/>
+        </w:rPr>
+      </w:pPr>
+      <w:r>
+        <w:rPr>
+          <w:rFonts w:ascii="Times New Roman" w:eastAsia="Times New Roman" w:hAnsi="Times New Roman" w:cs="Times New Roman"/>
+          <w:color w:val="000000"/>
+          <w:kern w:val="0"/>
+          <w:sz w:val="32"/>
+          <w:szCs w:val="32"/>
+          <w:highlight w:val="yellow"/>
+          <w:lang w:val="ru-RU" w:eastAsia="ru-BY"/>
+          <w14:ligatures w14:val="none"/>
+        </w:rPr>
+        <w:t xml:space="preserve">- </w:t>
+      </w:r>
+      <w:r>
+        <w:rPr>
+          <w:rFonts w:ascii="Times New Roman" w:eastAsia="Times New Roman" w:hAnsi="Times New Roman" w:cs="Times New Roman"/>
+          <w:color w:val="000000"/>
+          <w:kern w:val="0"/>
+          <w:sz w:val="32"/>
+          <w:szCs w:val="32"/>
+          <w:highlight w:val="yellow"/>
+          <w:lang w:val="ru-RU" w:eastAsia="ru-BY"/>
+          <w14:ligatures w14:val="none"/>
+        </w:rPr>
+        <w:t>Срез</w:t>
+      </w:r>
+      <w:r>
+        <w:rPr>
+          <w:rFonts w:ascii="Times New Roman" w:eastAsia="Times New Roman" w:hAnsi="Times New Roman" w:cs="Times New Roman"/>
+          <w:color w:val="000000"/>
+          <w:kern w:val="0"/>
+          <w:sz w:val="32"/>
+          <w:szCs w:val="32"/>
+          <w:highlight w:val="yellow"/>
+          <w:lang w:val="en-US" w:eastAsia="ru-BY"/>
+          <w14:ligatures w14:val="none"/>
+        </w:rPr>
+        <w:t xml:space="preserve"> [::-1]</w:t>
       </w:r>
     </w:p>
     <w:p>
@@ -1201,18 +1268,18 @@
           <w:kern w:val="0"/>
           <w:sz w:val="32"/>
           <w:szCs w:val="32"/>
-          <w:lang w:val="ru-BY" w:eastAsia="ru-BY"/>
-          <w14:ligatures w14:val="none"/>
-        </w:rPr>
-      </w:pPr>
-      <w:r>
-        <w:rPr>
-          <w:rFonts w:ascii="Times New Roman" w:eastAsia="Times New Roman" w:hAnsi="Times New Roman" w:cs="Times New Roman"/>
-          <w:color w:val="000000"/>
-          <w:kern w:val="0"/>
-          <w:sz w:val="32"/>
-          <w:szCs w:val="32"/>
-          <w:lang w:val="ru-BY" w:eastAsia="ru-BY"/>
+          <w:lang w:eastAsia="ru-BY"/>
+          <w14:ligatures w14:val="none"/>
+        </w:rPr>
+      </w:pPr>
+      <w:r>
+        <w:rPr>
+          <w:rFonts w:ascii="Times New Roman" w:eastAsia="Times New Roman" w:hAnsi="Times New Roman" w:cs="Times New Roman"/>
+          <w:color w:val="000000"/>
+          <w:kern w:val="0"/>
+          <w:sz w:val="32"/>
+          <w:szCs w:val="32"/>
+          <w:lang w:eastAsia="ru-BY"/>
           <w14:ligatures w14:val="none"/>
         </w:rPr>
         <w:t>Как объединить два кортежа?</w:t>
@@ -1317,18 +1384,18 @@
           <w:kern w:val="0"/>
           <w:sz w:val="32"/>
           <w:szCs w:val="32"/>
-          <w:lang w:val="ru-BY" w:eastAsia="ru-BY"/>
-          <w14:ligatures w14:val="none"/>
-        </w:rPr>
-      </w:pPr>
-      <w:r>
-        <w:rPr>
-          <w:rFonts w:ascii="Times New Roman" w:eastAsia="Times New Roman" w:hAnsi="Times New Roman" w:cs="Times New Roman"/>
-          <w:color w:val="000000"/>
-          <w:kern w:val="0"/>
-          <w:sz w:val="32"/>
-          <w:szCs w:val="32"/>
-          <w:lang w:val="ru-BY" w:eastAsia="ru-BY"/>
+          <w:lang w:eastAsia="ru-BY"/>
+          <w14:ligatures w14:val="none"/>
+        </w:rPr>
+      </w:pPr>
+      <w:r>
+        <w:rPr>
+          <w:rFonts w:ascii="Times New Roman" w:eastAsia="Times New Roman" w:hAnsi="Times New Roman" w:cs="Times New Roman"/>
+          <w:color w:val="000000"/>
+          <w:kern w:val="0"/>
+          <w:sz w:val="32"/>
+          <w:szCs w:val="32"/>
+          <w:lang w:eastAsia="ru-BY"/>
           <w14:ligatures w14:val="none"/>
         </w:rPr>
         <w:t>Можно ли умножать кортеж на число?</w:t>
@@ -1388,7 +1455,59 @@
           <w:lang w:val="ru-RU" w:eastAsia="ru-BY"/>
           <w14:ligatures w14:val="none"/>
         </w:rPr>
-        <w:t>Можно, при этом количество элементов увеличивается на то число, на которое умножается и соответственно полученные элементы</w:t>
+        <w:t>Можно, при этом количество элементов увеличивается на то число</w:t>
+      </w:r>
+      <w:r>
+        <w:rPr>
+          <w:rFonts w:ascii="Times New Roman" w:eastAsia="Times New Roman" w:hAnsi="Times New Roman" w:cs="Times New Roman"/>
+          <w:color w:val="000000"/>
+          <w:kern w:val="0"/>
+          <w:sz w:val="32"/>
+          <w:szCs w:val="32"/>
+          <w:highlight w:val="yellow"/>
+          <w:lang w:val="ru-RU" w:eastAsia="ru-BY"/>
+          <w14:ligatures w14:val="none"/>
+        </w:rPr>
+        <w:t xml:space="preserve"> (</w:t>
+      </w:r>
+      <w:r>
+        <w:rPr>
+          <w:rFonts w:ascii="Times New Roman" w:eastAsia="Times New Roman" w:hAnsi="Times New Roman" w:cs="Times New Roman"/>
+          <w:color w:val="000000"/>
+          <w:kern w:val="0"/>
+          <w:sz w:val="32"/>
+          <w:szCs w:val="32"/>
+          <w:highlight w:val="yellow"/>
+          <w:lang w:val="en-US" w:eastAsia="ru-BY"/>
+          <w14:ligatures w14:val="none"/>
+        </w:rPr>
+        <w:t>int</w:t>
+      </w:r>
+      <w:r>
+        <w:rPr>
+          <w:rFonts w:ascii="Times New Roman" w:eastAsia="Times New Roman" w:hAnsi="Times New Roman" w:cs="Times New Roman"/>
+          <w:color w:val="000000"/>
+          <w:kern w:val="0"/>
+          <w:sz w:val="32"/>
+          <w:szCs w:val="32"/>
+          <w:highlight w:val="yellow"/>
+          <w:lang w:val="ru-RU" w:eastAsia="ru-BY"/>
+          <w14:ligatures w14:val="none"/>
+        </w:rPr>
+        <w:t>)</w:t>
+      </w:r>
+      <w:r>
+        <w:rPr>
+          <w:rFonts w:ascii="Times New Roman" w:eastAsia="Times New Roman" w:hAnsi="Times New Roman" w:cs="Times New Roman"/>
+          <w:color w:val="000000"/>
+          <w:kern w:val="0"/>
+          <w:sz w:val="32"/>
+          <w:szCs w:val="32"/>
+          <w:highlight w:val="yellow"/>
+          <w:lang w:val="ru-RU" w:eastAsia="ru-BY"/>
+          <w14:ligatures w14:val="none"/>
+        </w:rPr>
+        <w:t>, на которое умножается и соответственно полученные элементы</w:t>
       </w:r>
       <w:r>
         <w:rPr>
@@ -1433,18 +1552,18 @@
           <w:kern w:val="0"/>
           <w:sz w:val="32"/>
           <w:szCs w:val="32"/>
-          <w:lang w:val="ru-BY" w:eastAsia="ru-BY"/>
-          <w14:ligatures w14:val="none"/>
-        </w:rPr>
-      </w:pPr>
-      <w:r>
-        <w:rPr>
-          <w:rFonts w:ascii="Times New Roman" w:eastAsia="Times New Roman" w:hAnsi="Times New Roman" w:cs="Times New Roman"/>
-          <w:color w:val="000000"/>
-          <w:kern w:val="0"/>
-          <w:sz w:val="32"/>
-          <w:szCs w:val="32"/>
-          <w:lang w:val="ru-BY" w:eastAsia="ru-BY"/>
+          <w:lang w:eastAsia="ru-BY"/>
+          <w14:ligatures w14:val="none"/>
+        </w:rPr>
+      </w:pPr>
+      <w:r>
+        <w:rPr>
+          <w:rFonts w:ascii="Times New Roman" w:eastAsia="Times New Roman" w:hAnsi="Times New Roman" w:cs="Times New Roman"/>
+          <w:color w:val="000000"/>
+          <w:kern w:val="0"/>
+          <w:sz w:val="32"/>
+          <w:szCs w:val="32"/>
+          <w:lang w:eastAsia="ru-BY"/>
           <w14:ligatures w14:val="none"/>
         </w:rPr>
         <w:t>Что выведет данный код</w:t>
@@ -1459,18 +1578,18 @@
           <w:kern w:val="0"/>
           <w:sz w:val="24"/>
           <w:szCs w:val="24"/>
-          <w:lang w:val="ru-BY" w:eastAsia="ru-BY"/>
-          <w14:ligatures w14:val="none"/>
-        </w:rPr>
-      </w:pPr>
-      <w:r>
-        <w:rPr>
-          <w:rFonts w:ascii="Times New Roman" w:eastAsia="Times New Roman" w:hAnsi="Times New Roman" w:cs="Times New Roman"/>
-          <w:color w:val="000000"/>
-          <w:kern w:val="0"/>
-          <w:sz w:val="32"/>
-          <w:szCs w:val="32"/>
-          <w:lang w:val="ru-BY" w:eastAsia="ru-BY"/>
+          <w:lang w:eastAsia="ru-BY"/>
+          <w14:ligatures w14:val="none"/>
+        </w:rPr>
+      </w:pPr>
+      <w:r>
+        <w:rPr>
+          <w:rFonts w:ascii="Times New Roman" w:eastAsia="Times New Roman" w:hAnsi="Times New Roman" w:cs="Times New Roman"/>
+          <w:color w:val="000000"/>
+          <w:kern w:val="0"/>
+          <w:sz w:val="32"/>
+          <w:szCs w:val="32"/>
+          <w:lang w:eastAsia="ru-BY"/>
           <w14:ligatures w14:val="none"/>
         </w:rPr>
         <w:tab/>
@@ -1487,18 +1606,18 @@
           <w:kern w:val="0"/>
           <w:sz w:val="32"/>
           <w:szCs w:val="32"/>
-          <w:lang w:val="ru-BY" w:eastAsia="ru-BY"/>
-          <w14:ligatures w14:val="none"/>
-        </w:rPr>
-      </w:pPr>
-      <w:r>
-        <w:rPr>
-          <w:rFonts w:ascii="Times New Roman" w:eastAsia="Times New Roman" w:hAnsi="Times New Roman" w:cs="Times New Roman"/>
-          <w:color w:val="000000"/>
-          <w:kern w:val="0"/>
-          <w:sz w:val="32"/>
-          <w:szCs w:val="32"/>
-          <w:lang w:val="ru-BY" w:eastAsia="ru-BY"/>
+          <w:lang w:eastAsia="ru-BY"/>
+          <w14:ligatures w14:val="none"/>
+        </w:rPr>
+      </w:pPr>
+      <w:r>
+        <w:rPr>
+          <w:rFonts w:ascii="Times New Roman" w:eastAsia="Times New Roman" w:hAnsi="Times New Roman" w:cs="Times New Roman"/>
+          <w:color w:val="000000"/>
+          <w:kern w:val="0"/>
+          <w:sz w:val="32"/>
+          <w:szCs w:val="32"/>
+          <w:lang w:eastAsia="ru-BY"/>
           <w14:ligatures w14:val="none"/>
         </w:rPr>
         <w:tab/>
@@ -1588,18 +1707,18 @@
           <w:kern w:val="0"/>
           <w:sz w:val="32"/>
           <w:szCs w:val="32"/>
-          <w:lang w:val="ru-BY" w:eastAsia="ru-BY"/>
-          <w14:ligatures w14:val="none"/>
-        </w:rPr>
-      </w:pPr>
-      <w:r>
-        <w:rPr>
-          <w:rFonts w:ascii="Times New Roman" w:eastAsia="Times New Roman" w:hAnsi="Times New Roman" w:cs="Times New Roman"/>
-          <w:color w:val="000000"/>
-          <w:kern w:val="0"/>
-          <w:sz w:val="32"/>
-          <w:szCs w:val="32"/>
-          <w:lang w:val="ru-BY" w:eastAsia="ru-BY"/>
+          <w:lang w:eastAsia="ru-BY"/>
+          <w14:ligatures w14:val="none"/>
+        </w:rPr>
+      </w:pPr>
+      <w:r>
+        <w:rPr>
+          <w:rFonts w:ascii="Times New Roman" w:eastAsia="Times New Roman" w:hAnsi="Times New Roman" w:cs="Times New Roman"/>
+          <w:color w:val="000000"/>
+          <w:kern w:val="0"/>
+          <w:sz w:val="32"/>
+          <w:szCs w:val="32"/>
+          <w:lang w:eastAsia="ru-BY"/>
           <w14:ligatures w14:val="none"/>
         </w:rPr>
         <w:t>Что выведет данный код</w:t>
@@ -1614,18 +1733,18 @@
           <w:kern w:val="0"/>
           <w:sz w:val="24"/>
           <w:szCs w:val="24"/>
-          <w:lang w:val="ru-BY" w:eastAsia="ru-BY"/>
-          <w14:ligatures w14:val="none"/>
-        </w:rPr>
-      </w:pPr>
-      <w:r>
-        <w:rPr>
-          <w:rFonts w:ascii="Times New Roman" w:eastAsia="Times New Roman" w:hAnsi="Times New Roman" w:cs="Times New Roman"/>
-          <w:color w:val="000000"/>
-          <w:kern w:val="0"/>
-          <w:sz w:val="32"/>
-          <w:szCs w:val="32"/>
-          <w:lang w:val="ru-BY" w:eastAsia="ru-BY"/>
+          <w:lang w:eastAsia="ru-BY"/>
+          <w14:ligatures w14:val="none"/>
+        </w:rPr>
+      </w:pPr>
+      <w:r>
+        <w:rPr>
+          <w:rFonts w:ascii="Times New Roman" w:eastAsia="Times New Roman" w:hAnsi="Times New Roman" w:cs="Times New Roman"/>
+          <w:color w:val="000000"/>
+          <w:kern w:val="0"/>
+          <w:sz w:val="32"/>
+          <w:szCs w:val="32"/>
+          <w:lang w:eastAsia="ru-BY"/>
           <w14:ligatures w14:val="none"/>
         </w:rPr>
         <w:tab/>
@@ -1642,18 +1761,18 @@
           <w:kern w:val="0"/>
           <w:sz w:val="32"/>
           <w:szCs w:val="32"/>
-          <w:lang w:val="ru-BY" w:eastAsia="ru-BY"/>
-          <w14:ligatures w14:val="none"/>
-        </w:rPr>
-      </w:pPr>
-      <w:r>
-        <w:rPr>
-          <w:rFonts w:ascii="Times New Roman" w:eastAsia="Times New Roman" w:hAnsi="Times New Roman" w:cs="Times New Roman"/>
-          <w:color w:val="000000"/>
-          <w:kern w:val="0"/>
-          <w:sz w:val="32"/>
-          <w:szCs w:val="32"/>
-          <w:lang w:val="ru-BY" w:eastAsia="ru-BY"/>
+          <w:lang w:eastAsia="ru-BY"/>
+          <w14:ligatures w14:val="none"/>
+        </w:rPr>
+      </w:pPr>
+      <w:r>
+        <w:rPr>
+          <w:rFonts w:ascii="Times New Roman" w:eastAsia="Times New Roman" w:hAnsi="Times New Roman" w:cs="Times New Roman"/>
+          <w:color w:val="000000"/>
+          <w:kern w:val="0"/>
+          <w:sz w:val="32"/>
+          <w:szCs w:val="32"/>
+          <w:lang w:eastAsia="ru-BY"/>
           <w14:ligatures w14:val="none"/>
         </w:rPr>
         <w:tab/>
@@ -1743,18 +1862,18 @@
           <w:kern w:val="0"/>
           <w:sz w:val="32"/>
           <w:szCs w:val="32"/>
-          <w:lang w:val="ru-BY" w:eastAsia="ru-BY"/>
-          <w14:ligatures w14:val="none"/>
-        </w:rPr>
-      </w:pPr>
-      <w:r>
-        <w:rPr>
-          <w:rFonts w:ascii="Times New Roman" w:eastAsia="Times New Roman" w:hAnsi="Times New Roman" w:cs="Times New Roman"/>
-          <w:color w:val="000000"/>
-          <w:kern w:val="0"/>
-          <w:sz w:val="32"/>
-          <w:szCs w:val="32"/>
-          <w:lang w:val="ru-BY" w:eastAsia="ru-BY"/>
+          <w:lang w:eastAsia="ru-BY"/>
+          <w14:ligatures w14:val="none"/>
+        </w:rPr>
+      </w:pPr>
+      <w:r>
+        <w:rPr>
+          <w:rFonts w:ascii="Times New Roman" w:eastAsia="Times New Roman" w:hAnsi="Times New Roman" w:cs="Times New Roman"/>
+          <w:color w:val="000000"/>
+          <w:kern w:val="0"/>
+          <w:sz w:val="32"/>
+          <w:szCs w:val="32"/>
+          <w:lang w:eastAsia="ru-BY"/>
           <w14:ligatures w14:val="none"/>
         </w:rPr>
         <w:t>Как добавить элемент в словарь?</w:t>
@@ -1799,10 +1918,24 @@
           <w:kern w:val="0"/>
           <w:sz w:val="32"/>
           <w:szCs w:val="32"/>
-          <w:lang w:val="ru-RU" w:eastAsia="ru-BY"/>
-          <w14:ligatures w14:val="none"/>
-        </w:rPr>
-      </w:pPr>
+          <w:highlight w:val="yellow"/>
+          <w:lang w:val="ru-RU" w:eastAsia="ru-BY"/>
+          <w14:ligatures w14:val="none"/>
+        </w:rPr>
+      </w:pPr>
+      <w:r>
+        <w:rPr>
+          <w:rFonts w:ascii="Times New Roman" w:eastAsia="Times New Roman" w:hAnsi="Times New Roman" w:cs="Times New Roman"/>
+          <w:color w:val="000000"/>
+          <w:kern w:val="0"/>
+          <w:sz w:val="32"/>
+          <w:szCs w:val="32"/>
+          <w:highlight w:val="yellow"/>
+          <w:lang w:val="ru-RU" w:eastAsia="ru-BY"/>
+          <w14:ligatures w14:val="none"/>
+        </w:rPr>
+        <w:t>-</w:t>
+      </w:r>
       <w:r>
         <w:rPr>
           <w:rFonts w:ascii="Times New Roman" w:eastAsia="Times New Roman" w:hAnsi="Times New Roman" w:cs="Times New Roman"/>
@@ -1841,6 +1974,60 @@
           <w14:ligatures w14:val="none"/>
         </w:rPr>
         <w:t>1[4] = 54).</w:t>
+      </w:r>
+    </w:p>
+    <w:p>
+      <w:pPr>
+        <w:spacing w:after="0" w:line="240" w:lineRule="auto"/>
+        <w:textAlignment w:val="baseline"/>
+        <w:rPr>
+          <w:rFonts w:ascii="Times New Roman" w:eastAsia="Times New Roman" w:hAnsi="Times New Roman" w:cs="Times New Roman"/>
+          <w:color w:val="000000"/>
+          <w:kern w:val="0"/>
+          <w:sz w:val="32"/>
+          <w:szCs w:val="32"/>
+          <w:lang w:val="en-US" w:eastAsia="ru-BY"/>
+          <w14:ligatures w14:val="none"/>
+        </w:rPr>
+      </w:pPr>
+      <w:r>
+        <w:rPr>
+          <w:rFonts w:ascii="Times New Roman" w:eastAsia="Times New Roman" w:hAnsi="Times New Roman" w:cs="Times New Roman"/>
+          <w:color w:val="000000"/>
+          <w:kern w:val="0"/>
+          <w:sz w:val="32"/>
+          <w:szCs w:val="32"/>
+          <w:highlight w:val="yellow"/>
+          <w:lang w:val="ru-RU" w:eastAsia="ru-BY"/>
+          <w14:ligatures w14:val="none"/>
+        </w:rPr>
+        <w:t>-</w:t>
+      </w:r>
+      <w:r>
+        <w:rPr>
+          <w:rFonts w:ascii="Times New Roman" w:eastAsia="Times New Roman" w:hAnsi="Times New Roman" w:cs="Times New Roman"/>
+          <w:color w:val="000000"/>
+          <w:kern w:val="0"/>
+          <w:sz w:val="32"/>
+          <w:szCs w:val="32"/>
+          <w:highlight w:val="yellow"/>
+          <w:lang w:val="en-US" w:eastAsia="ru-BY"/>
+          <w14:ligatures w14:val="none"/>
+        </w:rPr>
+        <w:t>u</w:t>
+      </w:r>
+      <w:r>
+        <w:rPr>
+          <w:rFonts w:ascii="Times New Roman" w:eastAsia="Times New Roman" w:hAnsi="Times New Roman" w:cs="Times New Roman"/>
+          <w:color w:val="000000"/>
+          <w:kern w:val="0"/>
+          <w:sz w:val="32"/>
+          <w:szCs w:val="32"/>
+          <w:highlight w:val="yellow"/>
+          <w:lang w:val="en-US" w:eastAsia="ru-BY"/>
+          <w14:ligatures w14:val="none"/>
+        </w:rPr>
+        <w:t>pdate({key: value})</w:t>
       </w:r>
     </w:p>
     <w:p>
@@ -1872,18 +2059,18 @@
           <w:kern w:val="0"/>
           <w:sz w:val="32"/>
           <w:szCs w:val="32"/>
-          <w:lang w:val="ru-BY" w:eastAsia="ru-BY"/>
-          <w14:ligatures w14:val="none"/>
-        </w:rPr>
-      </w:pPr>
-      <w:r>
-        <w:rPr>
-          <w:rFonts w:ascii="Times New Roman" w:eastAsia="Times New Roman" w:hAnsi="Times New Roman" w:cs="Times New Roman"/>
-          <w:color w:val="000000"/>
-          <w:kern w:val="0"/>
-          <w:sz w:val="32"/>
-          <w:szCs w:val="32"/>
-          <w:lang w:val="ru-BY" w:eastAsia="ru-BY"/>
+          <w:lang w:eastAsia="ru-BY"/>
+          <w14:ligatures w14:val="none"/>
+        </w:rPr>
+      </w:pPr>
+      <w:r>
+        <w:rPr>
+          <w:rFonts w:ascii="Times New Roman" w:eastAsia="Times New Roman" w:hAnsi="Times New Roman" w:cs="Times New Roman"/>
+          <w:color w:val="000000"/>
+          <w:kern w:val="0"/>
+          <w:sz w:val="32"/>
+          <w:szCs w:val="32"/>
+          <w:lang w:eastAsia="ru-BY"/>
           <w14:ligatures w14:val="none"/>
         </w:rPr>
         <w:t>Как получить значение элемента в словаре?</w:t>
@@ -2249,7 +2436,21 @@
           <w:lang w:val="ru-RU" w:eastAsia="ru-BY"/>
           <w14:ligatures w14:val="none"/>
         </w:rPr>
-        <w:t xml:space="preserve">, то его выведет, если нет, то напишет </w:t>
+        <w:t xml:space="preserve">, то его выведет, если нет, </w:t>
+      </w:r>
+      <w:r>
+        <w:rPr>
+          <w:rFonts w:ascii="Times New Roman" w:eastAsia="Times New Roman" w:hAnsi="Times New Roman" w:cs="Times New Roman"/>
+          <w:color w:val="000000"/>
+          <w:kern w:val="0"/>
+          <w:sz w:val="32"/>
+          <w:szCs w:val="32"/>
+          <w:highlight w:val="yellow"/>
+          <w:lang w:val="ru-RU" w:eastAsia="ru-BY"/>
+          <w14:ligatures w14:val="none"/>
+        </w:rPr>
+        <w:lastRenderedPageBreak/>
+        <w:t xml:space="preserve">то напишет </w:t>
       </w:r>
       <w:r>
         <w:rPr>
@@ -2304,7 +2505,6 @@
           <w:lang w:val="ru-RU" w:eastAsia="ru-BY"/>
           <w14:ligatures w14:val="none"/>
         </w:rPr>
-        <w:lastRenderedPageBreak/>
         <w:t xml:space="preserve">- </w:t>
       </w:r>
       <w:r>
@@ -2448,72 +2648,7 @@
           <w:lang w:val="ru-RU" w:eastAsia="ru-BY"/>
           <w14:ligatures w14:val="none"/>
         </w:rPr>
-        <w:t>где (0) – это ключ, по которому выв</w:t>
-      </w:r>
-      <w:r>
-        <w:rPr>
-          <w:rFonts w:ascii="Times New Roman" w:eastAsia="Times New Roman" w:hAnsi="Times New Roman" w:cs="Times New Roman"/>
-          <w:color w:val="000000"/>
-          <w:kern w:val="0"/>
-          <w:sz w:val="32"/>
-          <w:szCs w:val="32"/>
-          <w:highlight w:val="yellow"/>
-          <w:lang w:val="ru-RU" w:eastAsia="ru-BY"/>
-          <w14:ligatures w14:val="none"/>
-        </w:rPr>
-        <w:t>е</w:t>
-      </w:r>
-      <w:r>
-        <w:rPr>
-          <w:rFonts w:ascii="Times New Roman" w:eastAsia="Times New Roman" w:hAnsi="Times New Roman" w:cs="Times New Roman"/>
-          <w:color w:val="000000"/>
-          <w:kern w:val="0"/>
-          <w:sz w:val="32"/>
-          <w:szCs w:val="32"/>
-          <w:highlight w:val="yellow"/>
-          <w:lang w:val="ru-RU" w:eastAsia="ru-BY"/>
-          <w14:ligatures w14:val="none"/>
-        </w:rPr>
-        <w:t>д</w:t>
-      </w:r>
-      <w:r>
-        <w:rPr>
-          <w:rFonts w:ascii="Times New Roman" w:eastAsia="Times New Roman" w:hAnsi="Times New Roman" w:cs="Times New Roman"/>
-          <w:color w:val="000000"/>
-          <w:kern w:val="0"/>
-          <w:sz w:val="32"/>
-          <w:szCs w:val="32"/>
-          <w:highlight w:val="yellow"/>
-          <w:lang w:val="ru-RU" w:eastAsia="ru-BY"/>
-          <w14:ligatures w14:val="none"/>
-        </w:rPr>
-        <w:t>ет</w:t>
-      </w:r>
-      <w:r>
-        <w:rPr>
-          <w:rFonts w:ascii="Times New Roman" w:eastAsia="Times New Roman" w:hAnsi="Times New Roman" w:cs="Times New Roman"/>
-          <w:color w:val="000000"/>
-          <w:kern w:val="0"/>
-          <w:sz w:val="32"/>
-          <w:szCs w:val="32"/>
-          <w:highlight w:val="yellow"/>
-          <w:lang w:val="ru-RU" w:eastAsia="ru-BY"/>
-          <w14:ligatures w14:val="none"/>
-        </w:rPr>
-        <w:t xml:space="preserve"> значение</w:t>
-      </w:r>
-      <w:r>
-        <w:rPr>
-          <w:rFonts w:ascii="Times New Roman" w:eastAsia="Times New Roman" w:hAnsi="Times New Roman" w:cs="Times New Roman"/>
-          <w:color w:val="000000"/>
-          <w:kern w:val="0"/>
-          <w:sz w:val="32"/>
-          <w:szCs w:val="32"/>
-          <w:highlight w:val="yellow"/>
-          <w:lang w:val="ru-RU" w:eastAsia="ru-BY"/>
-          <w14:ligatures w14:val="none"/>
-        </w:rPr>
-        <w:t>.</w:t>
+        <w:t>где (0) – это ключ, по которому выведет значение.</w:t>
       </w:r>
     </w:p>
     <w:p>
@@ -2963,20 +3098,7 @@
           <w:lang w:val="en-US" w:eastAsia="ru-BY"/>
           <w14:ligatures w14:val="none"/>
         </w:rPr>
-        <w:t xml:space="preserve"> values</w:t>
-      </w:r>
-      <w:r>
-        <w:rPr>
-          <w:rFonts w:ascii="Times New Roman" w:eastAsia="Times New Roman" w:hAnsi="Times New Roman" w:cs="Times New Roman"/>
-          <w:color w:val="000000"/>
-          <w:kern w:val="0"/>
-          <w:sz w:val="32"/>
-          <w:szCs w:val="32"/>
-          <w:highlight w:val="yellow"/>
-          <w:lang w:val="en-US" w:eastAsia="ru-BY"/>
-          <w14:ligatures w14:val="none"/>
-        </w:rPr>
-        <w:t xml:space="preserve"> (dict.values)</w:t>
+        <w:t xml:space="preserve"> values (dict.values)</w:t>
       </w:r>
       <w:r>
         <w:rPr>
@@ -3021,18 +3143,18 @@
           <w:kern w:val="0"/>
           <w:sz w:val="32"/>
           <w:szCs w:val="32"/>
-          <w:lang w:val="ru-BY" w:eastAsia="ru-BY"/>
-          <w14:ligatures w14:val="none"/>
-        </w:rPr>
-      </w:pPr>
-      <w:r>
-        <w:rPr>
-          <w:rFonts w:ascii="Times New Roman" w:eastAsia="Times New Roman" w:hAnsi="Times New Roman" w:cs="Times New Roman"/>
-          <w:color w:val="000000"/>
-          <w:kern w:val="0"/>
-          <w:sz w:val="32"/>
-          <w:szCs w:val="32"/>
-          <w:lang w:val="ru-BY" w:eastAsia="ru-BY"/>
+          <w:lang w:eastAsia="ru-BY"/>
+          <w14:ligatures w14:val="none"/>
+        </w:rPr>
+      </w:pPr>
+      <w:r>
+        <w:rPr>
+          <w:rFonts w:ascii="Times New Roman" w:eastAsia="Times New Roman" w:hAnsi="Times New Roman" w:cs="Times New Roman"/>
+          <w:color w:val="000000"/>
+          <w:kern w:val="0"/>
+          <w:sz w:val="32"/>
+          <w:szCs w:val="32"/>
+          <w:lang w:eastAsia="ru-BY"/>
           <w14:ligatures w14:val="none"/>
         </w:rPr>
         <w:t>Как удалить элемент из словаря?</w:t>
@@ -3337,18 +3459,18 @@
           <w:kern w:val="0"/>
           <w:sz w:val="32"/>
           <w:szCs w:val="32"/>
-          <w:lang w:val="ru-BY" w:eastAsia="ru-BY"/>
-          <w14:ligatures w14:val="none"/>
-        </w:rPr>
-      </w:pPr>
-      <w:r>
-        <w:rPr>
-          <w:rFonts w:ascii="Times New Roman" w:eastAsia="Times New Roman" w:hAnsi="Times New Roman" w:cs="Times New Roman"/>
-          <w:color w:val="000000"/>
-          <w:kern w:val="0"/>
-          <w:sz w:val="32"/>
-          <w:szCs w:val="32"/>
-          <w:lang w:val="ru-BY" w:eastAsia="ru-BY"/>
+          <w:lang w:eastAsia="ru-BY"/>
+          <w14:ligatures w14:val="none"/>
+        </w:rPr>
+      </w:pPr>
+      <w:r>
+        <w:rPr>
+          <w:rFonts w:ascii="Times New Roman" w:eastAsia="Times New Roman" w:hAnsi="Times New Roman" w:cs="Times New Roman"/>
+          <w:color w:val="000000"/>
+          <w:kern w:val="0"/>
+          <w:sz w:val="32"/>
+          <w:szCs w:val="32"/>
+          <w:lang w:eastAsia="ru-BY"/>
           <w14:ligatures w14:val="none"/>
         </w:rPr>
         <w:t>Что выведет данный код</w:t>
@@ -3363,18 +3485,18 @@
           <w:kern w:val="0"/>
           <w:sz w:val="24"/>
           <w:szCs w:val="24"/>
-          <w:lang w:val="ru-BY" w:eastAsia="ru-BY"/>
-          <w14:ligatures w14:val="none"/>
-        </w:rPr>
-      </w:pPr>
-      <w:r>
-        <w:rPr>
-          <w:rFonts w:ascii="Times New Roman" w:eastAsia="Times New Roman" w:hAnsi="Times New Roman" w:cs="Times New Roman"/>
-          <w:color w:val="000000"/>
-          <w:kern w:val="0"/>
-          <w:sz w:val="32"/>
-          <w:szCs w:val="32"/>
-          <w:lang w:val="ru-BY" w:eastAsia="ru-BY"/>
+          <w:lang w:eastAsia="ru-BY"/>
+          <w14:ligatures w14:val="none"/>
+        </w:rPr>
+      </w:pPr>
+      <w:r>
+        <w:rPr>
+          <w:rFonts w:ascii="Times New Roman" w:eastAsia="Times New Roman" w:hAnsi="Times New Roman" w:cs="Times New Roman"/>
+          <w:color w:val="000000"/>
+          <w:kern w:val="0"/>
+          <w:sz w:val="32"/>
+          <w:szCs w:val="32"/>
+          <w:lang w:eastAsia="ru-BY"/>
           <w14:ligatures w14:val="none"/>
         </w:rPr>
         <w:tab/>
@@ -3390,18 +3512,18 @@
           <w:kern w:val="0"/>
           <w:sz w:val="24"/>
           <w:szCs w:val="24"/>
-          <w:lang w:val="ru-BY" w:eastAsia="ru-BY"/>
-          <w14:ligatures w14:val="none"/>
-        </w:rPr>
-      </w:pPr>
-      <w:r>
-        <w:rPr>
-          <w:rFonts w:ascii="Times New Roman" w:eastAsia="Times New Roman" w:hAnsi="Times New Roman" w:cs="Times New Roman"/>
-          <w:color w:val="000000"/>
-          <w:kern w:val="0"/>
-          <w:sz w:val="32"/>
-          <w:szCs w:val="32"/>
-          <w:lang w:val="ru-BY" w:eastAsia="ru-BY"/>
+          <w:lang w:eastAsia="ru-BY"/>
+          <w14:ligatures w14:val="none"/>
+        </w:rPr>
+      </w:pPr>
+      <w:r>
+        <w:rPr>
+          <w:rFonts w:ascii="Times New Roman" w:eastAsia="Times New Roman" w:hAnsi="Times New Roman" w:cs="Times New Roman"/>
+          <w:color w:val="000000"/>
+          <w:kern w:val="0"/>
+          <w:sz w:val="32"/>
+          <w:szCs w:val="32"/>
+          <w:lang w:eastAsia="ru-BY"/>
           <w14:ligatures w14:val="none"/>
         </w:rPr>
         <w:tab/>
@@ -3418,18 +3540,18 @@
           <w:kern w:val="0"/>
           <w:sz w:val="32"/>
           <w:szCs w:val="32"/>
-          <w:lang w:val="ru-BY" w:eastAsia="ru-BY"/>
-          <w14:ligatures w14:val="none"/>
-        </w:rPr>
-      </w:pPr>
-      <w:r>
-        <w:rPr>
-          <w:rFonts w:ascii="Times New Roman" w:eastAsia="Times New Roman" w:hAnsi="Times New Roman" w:cs="Times New Roman"/>
-          <w:color w:val="000000"/>
-          <w:kern w:val="0"/>
-          <w:sz w:val="32"/>
-          <w:szCs w:val="32"/>
-          <w:lang w:val="ru-BY" w:eastAsia="ru-BY"/>
+          <w:lang w:eastAsia="ru-BY"/>
+          <w14:ligatures w14:val="none"/>
+        </w:rPr>
+      </w:pPr>
+      <w:r>
+        <w:rPr>
+          <w:rFonts w:ascii="Times New Roman" w:eastAsia="Times New Roman" w:hAnsi="Times New Roman" w:cs="Times New Roman"/>
+          <w:color w:val="000000"/>
+          <w:kern w:val="0"/>
+          <w:sz w:val="32"/>
+          <w:szCs w:val="32"/>
+          <w:lang w:eastAsia="ru-BY"/>
           <w14:ligatures w14:val="none"/>
         </w:rPr>
         <w:tab/>
@@ -3558,18 +3680,18 @@
           <w:kern w:val="0"/>
           <w:sz w:val="32"/>
           <w:szCs w:val="32"/>
-          <w:lang w:val="ru-BY" w:eastAsia="ru-BY"/>
-          <w14:ligatures w14:val="none"/>
-        </w:rPr>
-      </w:pPr>
-      <w:r>
-        <w:rPr>
-          <w:rFonts w:ascii="Times New Roman" w:eastAsia="Times New Roman" w:hAnsi="Times New Roman" w:cs="Times New Roman"/>
-          <w:color w:val="000000"/>
-          <w:kern w:val="0"/>
-          <w:sz w:val="32"/>
-          <w:szCs w:val="32"/>
-          <w:lang w:val="ru-BY" w:eastAsia="ru-BY"/>
+          <w:lang w:eastAsia="ru-BY"/>
+          <w14:ligatures w14:val="none"/>
+        </w:rPr>
+      </w:pPr>
+      <w:r>
+        <w:rPr>
+          <w:rFonts w:ascii="Times New Roman" w:eastAsia="Times New Roman" w:hAnsi="Times New Roman" w:cs="Times New Roman"/>
+          <w:color w:val="000000"/>
+          <w:kern w:val="0"/>
+          <w:sz w:val="32"/>
+          <w:szCs w:val="32"/>
+          <w:lang w:eastAsia="ru-BY"/>
           <w14:ligatures w14:val="none"/>
         </w:rPr>
         <w:t>Что выведет данный код</w:t>
@@ -3584,18 +3706,18 @@
           <w:kern w:val="0"/>
           <w:sz w:val="24"/>
           <w:szCs w:val="24"/>
-          <w:lang w:val="ru-BY" w:eastAsia="ru-BY"/>
-          <w14:ligatures w14:val="none"/>
-        </w:rPr>
-      </w:pPr>
-      <w:r>
-        <w:rPr>
-          <w:rFonts w:ascii="Times New Roman" w:eastAsia="Times New Roman" w:hAnsi="Times New Roman" w:cs="Times New Roman"/>
-          <w:color w:val="000000"/>
-          <w:kern w:val="0"/>
-          <w:sz w:val="32"/>
-          <w:szCs w:val="32"/>
-          <w:lang w:val="ru-BY" w:eastAsia="ru-BY"/>
+          <w:lang w:eastAsia="ru-BY"/>
+          <w14:ligatures w14:val="none"/>
+        </w:rPr>
+      </w:pPr>
+      <w:r>
+        <w:rPr>
+          <w:rFonts w:ascii="Times New Roman" w:eastAsia="Times New Roman" w:hAnsi="Times New Roman" w:cs="Times New Roman"/>
+          <w:color w:val="000000"/>
+          <w:kern w:val="0"/>
+          <w:sz w:val="32"/>
+          <w:szCs w:val="32"/>
+          <w:lang w:eastAsia="ru-BY"/>
           <w14:ligatures w14:val="none"/>
         </w:rPr>
         <w:tab/>
@@ -3611,18 +3733,18 @@
           <w:kern w:val="0"/>
           <w:sz w:val="24"/>
           <w:szCs w:val="24"/>
-          <w:lang w:val="ru-BY" w:eastAsia="ru-BY"/>
-          <w14:ligatures w14:val="none"/>
-        </w:rPr>
-      </w:pPr>
-      <w:r>
-        <w:rPr>
-          <w:rFonts w:ascii="Times New Roman" w:eastAsia="Times New Roman" w:hAnsi="Times New Roman" w:cs="Times New Roman"/>
-          <w:color w:val="000000"/>
-          <w:kern w:val="0"/>
-          <w:sz w:val="32"/>
-          <w:szCs w:val="32"/>
-          <w:lang w:val="ru-BY" w:eastAsia="ru-BY"/>
+          <w:lang w:eastAsia="ru-BY"/>
+          <w14:ligatures w14:val="none"/>
+        </w:rPr>
+      </w:pPr>
+      <w:r>
+        <w:rPr>
+          <w:rFonts w:ascii="Times New Roman" w:eastAsia="Times New Roman" w:hAnsi="Times New Roman" w:cs="Times New Roman"/>
+          <w:color w:val="000000"/>
+          <w:kern w:val="0"/>
+          <w:sz w:val="32"/>
+          <w:szCs w:val="32"/>
+          <w:lang w:eastAsia="ru-BY"/>
           <w14:ligatures w14:val="none"/>
         </w:rPr>
         <w:t>for i in range(3):</w:t>
@@ -3637,18 +3759,18 @@
           <w:kern w:val="0"/>
           <w:sz w:val="24"/>
           <w:szCs w:val="24"/>
-          <w:lang w:val="ru-BY" w:eastAsia="ru-BY"/>
-          <w14:ligatures w14:val="none"/>
-        </w:rPr>
-      </w:pPr>
-      <w:r>
-        <w:rPr>
-          <w:rFonts w:ascii="Times New Roman" w:eastAsia="Times New Roman" w:hAnsi="Times New Roman" w:cs="Times New Roman"/>
-          <w:color w:val="000000"/>
-          <w:kern w:val="0"/>
-          <w:sz w:val="32"/>
-          <w:szCs w:val="32"/>
-          <w:lang w:val="ru-BY" w:eastAsia="ru-BY"/>
+          <w:lang w:eastAsia="ru-BY"/>
+          <w14:ligatures w14:val="none"/>
+        </w:rPr>
+      </w:pPr>
+      <w:r>
+        <w:rPr>
+          <w:rFonts w:ascii="Times New Roman" w:eastAsia="Times New Roman" w:hAnsi="Times New Roman" w:cs="Times New Roman"/>
+          <w:color w:val="000000"/>
+          <w:kern w:val="0"/>
+          <w:sz w:val="32"/>
+          <w:szCs w:val="32"/>
+          <w:lang w:eastAsia="ru-BY"/>
           <w14:ligatures w14:val="none"/>
         </w:rPr>
         <w:t>    </w:t>
@@ -3660,7 +3782,7 @@
           <w:kern w:val="0"/>
           <w:sz w:val="32"/>
           <w:szCs w:val="32"/>
-          <w:lang w:val="ru-BY" w:eastAsia="ru-BY"/>
+          <w:lang w:eastAsia="ru-BY"/>
           <w14:ligatures w14:val="none"/>
         </w:rPr>
         <w:tab/>
@@ -3672,7 +3794,7 @@
           <w:kern w:val="0"/>
           <w:sz w:val="32"/>
           <w:szCs w:val="32"/>
-          <w:lang w:val="ru-BY" w:eastAsia="ru-BY"/>
+          <w:lang w:eastAsia="ru-BY"/>
           <w14:ligatures w14:val="none"/>
         </w:rPr>
         <w:tab/>
@@ -3689,18 +3811,18 @@
           <w:kern w:val="0"/>
           <w:sz w:val="32"/>
           <w:szCs w:val="32"/>
-          <w:lang w:val="ru-BY" w:eastAsia="ru-BY"/>
-          <w14:ligatures w14:val="none"/>
-        </w:rPr>
-      </w:pPr>
-      <w:r>
-        <w:rPr>
-          <w:rFonts w:ascii="Times New Roman" w:eastAsia="Times New Roman" w:hAnsi="Times New Roman" w:cs="Times New Roman"/>
-          <w:color w:val="000000"/>
-          <w:kern w:val="0"/>
-          <w:sz w:val="32"/>
-          <w:szCs w:val="32"/>
-          <w:lang w:val="ru-BY" w:eastAsia="ru-BY"/>
+          <w:lang w:eastAsia="ru-BY"/>
+          <w14:ligatures w14:val="none"/>
+        </w:rPr>
+      </w:pPr>
+      <w:r>
+        <w:rPr>
+          <w:rFonts w:ascii="Times New Roman" w:eastAsia="Times New Roman" w:hAnsi="Times New Roman" w:cs="Times New Roman"/>
+          <w:color w:val="000000"/>
+          <w:kern w:val="0"/>
+          <w:sz w:val="32"/>
+          <w:szCs w:val="32"/>
+          <w:lang w:eastAsia="ru-BY"/>
           <w14:ligatures w14:val="none"/>
         </w:rPr>
         <w:t>print(a)</w:t>
@@ -3743,7 +3865,7 @@
           <w:kern w:val="0"/>
           <w:sz w:val="32"/>
           <w:szCs w:val="32"/>
-          <w:lang w:val="en-US" w:eastAsia="ru-BY"/>
+          <w:lang w:val="ru-RU" w:eastAsia="ru-BY"/>
           <w14:ligatures w14:val="none"/>
         </w:rPr>
       </w:pPr>
@@ -3759,6 +3881,30 @@
           <w14:ligatures w14:val="none"/>
         </w:rPr>
         <w:t>[0, 1, 2].</w:t>
+      </w:r>
+      <w:r>
+        <w:rPr>
+          <w:rFonts w:ascii="Times New Roman" w:eastAsia="Times New Roman" w:hAnsi="Times New Roman" w:cs="Times New Roman"/>
+          <w:color w:val="000000"/>
+          <w:kern w:val="0"/>
+          <w:sz w:val="32"/>
+          <w:szCs w:val="32"/>
+          <w:lang w:val="en-US" w:eastAsia="ru-BY"/>
+          <w14:ligatures w14:val="none"/>
+        </w:rPr>
+        <w:t xml:space="preserve"> </w:t>
+      </w:r>
+      <w:r>
+        <w:rPr>
+          <w:rFonts w:ascii="Times New Roman" w:eastAsia="Times New Roman" w:hAnsi="Times New Roman" w:cs="Times New Roman"/>
+          <w:color w:val="000000"/>
+          <w:kern w:val="0"/>
+          <w:sz w:val="32"/>
+          <w:szCs w:val="32"/>
+          <w:lang w:val="ru-RU" w:eastAsia="ru-BY"/>
+          <w14:ligatures w14:val="none"/>
+        </w:rPr>
+        <w:t>Так как прибавляем список</w:t>
       </w:r>
     </w:p>
     <w:p>
@@ -3789,18 +3935,18 @@
           <w:kern w:val="0"/>
           <w:sz w:val="32"/>
           <w:szCs w:val="32"/>
-          <w:lang w:val="ru-BY" w:eastAsia="ru-BY"/>
-          <w14:ligatures w14:val="none"/>
-        </w:rPr>
-      </w:pPr>
-      <w:r>
-        <w:rPr>
-          <w:rFonts w:ascii="Times New Roman" w:eastAsia="Times New Roman" w:hAnsi="Times New Roman" w:cs="Times New Roman"/>
-          <w:color w:val="000000"/>
-          <w:kern w:val="0"/>
-          <w:sz w:val="32"/>
-          <w:szCs w:val="32"/>
-          <w:lang w:val="ru-BY" w:eastAsia="ru-BY"/>
+          <w:lang w:eastAsia="ru-BY"/>
+          <w14:ligatures w14:val="none"/>
+        </w:rPr>
+      </w:pPr>
+      <w:r>
+        <w:rPr>
+          <w:rFonts w:ascii="Times New Roman" w:eastAsia="Times New Roman" w:hAnsi="Times New Roman" w:cs="Times New Roman"/>
+          <w:color w:val="000000"/>
+          <w:kern w:val="0"/>
+          <w:sz w:val="32"/>
+          <w:szCs w:val="32"/>
+          <w:lang w:eastAsia="ru-BY"/>
           <w14:ligatures w14:val="none"/>
         </w:rPr>
         <w:t>Что такое исключение (exception) в Python?</w:t>
@@ -3860,33 +4006,7 @@
           <w:lang w:val="ru-RU" w:eastAsia="ru-BY"/>
           <w14:ligatures w14:val="none"/>
         </w:rPr>
-        <w:t>Исключени</w:t>
-      </w:r>
-      <w:r>
-        <w:rPr>
-          <w:rFonts w:ascii="Times New Roman" w:eastAsia="Times New Roman" w:hAnsi="Times New Roman" w:cs="Times New Roman"/>
-          <w:color w:val="000000"/>
-          <w:kern w:val="0"/>
-          <w:sz w:val="32"/>
-          <w:szCs w:val="32"/>
-          <w:highlight w:val="yellow"/>
-          <w:lang w:val="ru-RU" w:eastAsia="ru-BY"/>
-          <w14:ligatures w14:val="none"/>
-        </w:rPr>
-        <w:t>е</w:t>
-      </w:r>
-      <w:r>
-        <w:rPr>
-          <w:rFonts w:ascii="Times New Roman" w:eastAsia="Times New Roman" w:hAnsi="Times New Roman" w:cs="Times New Roman"/>
-          <w:color w:val="000000"/>
-          <w:kern w:val="0"/>
-          <w:sz w:val="32"/>
-          <w:szCs w:val="32"/>
-          <w:highlight w:val="yellow"/>
-          <w:lang w:val="ru-RU" w:eastAsia="ru-BY"/>
-          <w14:ligatures w14:val="none"/>
-        </w:rPr>
-        <w:t xml:space="preserve"> (exception) - тип данных в python. Исключения необходимы для того, чтобы сообщать об ошибках.</w:t>
+        <w:t>Исключение (exception) - тип данных в python. Исключения необходимы для того, чтобы сообщать об ошибках.</w:t>
       </w:r>
     </w:p>
     <w:p>
@@ -3918,18 +4038,18 @@
           <w:kern w:val="0"/>
           <w:sz w:val="32"/>
           <w:szCs w:val="32"/>
-          <w:lang w:val="ru-BY" w:eastAsia="ru-BY"/>
-          <w14:ligatures w14:val="none"/>
-        </w:rPr>
-      </w:pPr>
-      <w:r>
-        <w:rPr>
-          <w:rFonts w:ascii="Times New Roman" w:eastAsia="Times New Roman" w:hAnsi="Times New Roman" w:cs="Times New Roman"/>
-          <w:color w:val="000000"/>
-          <w:kern w:val="0"/>
-          <w:sz w:val="32"/>
-          <w:szCs w:val="32"/>
-          <w:lang w:val="ru-BY" w:eastAsia="ru-BY"/>
+          <w:lang w:eastAsia="ru-BY"/>
+          <w14:ligatures w14:val="none"/>
+        </w:rPr>
+      </w:pPr>
+      <w:r>
+        <w:rPr>
+          <w:rFonts w:ascii="Times New Roman" w:eastAsia="Times New Roman" w:hAnsi="Times New Roman" w:cs="Times New Roman"/>
+          <w:color w:val="000000"/>
+          <w:kern w:val="0"/>
+          <w:sz w:val="32"/>
+          <w:szCs w:val="32"/>
+          <w:lang w:eastAsia="ru-BY"/>
           <w14:ligatures w14:val="none"/>
         </w:rPr>
         <w:t>Как обработать несколько разных исключений?</w:t>
@@ -3946,7 +4066,7 @@
           <w:sz w:val="32"/>
           <w:szCs w:val="32"/>
           <w:highlight w:val="green"/>
-          <w:lang w:val="ru-RU" w:eastAsia="ru-BY"/>
+          <w:lang w:eastAsia="ru-BY"/>
           <w14:ligatures w14:val="none"/>
         </w:rPr>
       </w:pPr>
@@ -3958,7 +4078,7 @@
           <w:sz w:val="32"/>
           <w:szCs w:val="32"/>
           <w:highlight w:val="green"/>
-          <w:lang w:val="ru-RU" w:eastAsia="ru-BY"/>
+          <w:lang w:eastAsia="ru-BY"/>
           <w14:ligatures w14:val="none"/>
         </w:rPr>
         <w:t>Ответ:</w:t>
@@ -3975,126 +4095,22 @@
           <w:sz w:val="32"/>
           <w:szCs w:val="32"/>
           <w:highlight w:val="yellow"/>
-          <w:lang w:val="ru-RU" w:eastAsia="ru-BY"/>
-          <w14:ligatures w14:val="none"/>
-        </w:rPr>
-      </w:pPr>
-      <w:r>
-        <w:rPr>
-          <w:rFonts w:ascii="Times New Roman" w:eastAsia="Times New Roman" w:hAnsi="Times New Roman" w:cs="Times New Roman"/>
-          <w:color w:val="000000"/>
-          <w:kern w:val="0"/>
-          <w:sz w:val="32"/>
-          <w:szCs w:val="32"/>
-          <w:highlight w:val="yellow"/>
-          <w:lang w:val="ru-RU" w:eastAsia="ru-BY"/>
-          <w14:ligatures w14:val="none"/>
-        </w:rPr>
-        <w:t xml:space="preserve">- после ключевого слова </w:t>
-      </w:r>
-      <w:r>
-        <w:rPr>
-          <w:rFonts w:ascii="Times New Roman" w:eastAsia="Times New Roman" w:hAnsi="Times New Roman" w:cs="Times New Roman"/>
-          <w:color w:val="000000"/>
-          <w:kern w:val="0"/>
-          <w:sz w:val="32"/>
-          <w:szCs w:val="32"/>
-          <w:highlight w:val="yellow"/>
-          <w:lang w:val="en-US" w:eastAsia="ru-BY"/>
-          <w14:ligatures w14:val="none"/>
-        </w:rPr>
-        <w:t>except</w:t>
-      </w:r>
-      <w:r>
-        <w:rPr>
-          <w:rFonts w:ascii="Times New Roman" w:eastAsia="Times New Roman" w:hAnsi="Times New Roman" w:cs="Times New Roman"/>
-          <w:color w:val="000000"/>
-          <w:kern w:val="0"/>
-          <w:sz w:val="32"/>
-          <w:szCs w:val="32"/>
-          <w:highlight w:val="yellow"/>
-          <w:lang w:val="ru-RU" w:eastAsia="ru-BY"/>
-          <w14:ligatures w14:val="none"/>
-        </w:rPr>
-        <w:t xml:space="preserve"> в скобках через запятую указать ожидаемые ошибки (</w:t>
-      </w:r>
-      <w:r>
-        <w:rPr>
-          <w:rFonts w:ascii="Times New Roman" w:eastAsia="Times New Roman" w:hAnsi="Times New Roman" w:cs="Times New Roman"/>
-          <w:color w:val="000000"/>
-          <w:kern w:val="0"/>
-          <w:sz w:val="32"/>
-          <w:szCs w:val="32"/>
-          <w:highlight w:val="yellow"/>
-          <w:lang w:val="en-US" w:eastAsia="ru-BY"/>
-          <w14:ligatures w14:val="none"/>
-        </w:rPr>
-        <w:t>except</w:t>
-      </w:r>
-      <w:r>
-        <w:rPr>
-          <w:rFonts w:ascii="Times New Roman" w:eastAsia="Times New Roman" w:hAnsi="Times New Roman" w:cs="Times New Roman"/>
-          <w:color w:val="000000"/>
-          <w:kern w:val="0"/>
-          <w:sz w:val="32"/>
-          <w:szCs w:val="32"/>
-          <w:highlight w:val="yellow"/>
-          <w:lang w:val="ru-RU" w:eastAsia="ru-BY"/>
-          <w14:ligatures w14:val="none"/>
-        </w:rPr>
-        <w:t xml:space="preserve"> (</w:t>
-      </w:r>
-      <w:r>
-        <w:rPr>
-          <w:rFonts w:ascii="Times New Roman" w:eastAsia="Times New Roman" w:hAnsi="Times New Roman" w:cs="Times New Roman"/>
-          <w:color w:val="000000"/>
-          <w:kern w:val="0"/>
-          <w:sz w:val="32"/>
-          <w:szCs w:val="32"/>
-          <w:highlight w:val="yellow"/>
-          <w:lang w:val="en-US" w:eastAsia="ru-BY"/>
-          <w14:ligatures w14:val="none"/>
-        </w:rPr>
-        <w:t>IndexError</w:t>
-      </w:r>
-      <w:r>
-        <w:rPr>
-          <w:rFonts w:ascii="Times New Roman" w:eastAsia="Times New Roman" w:hAnsi="Times New Roman" w:cs="Times New Roman"/>
-          <w:color w:val="000000"/>
-          <w:kern w:val="0"/>
-          <w:sz w:val="32"/>
-          <w:szCs w:val="32"/>
-          <w:highlight w:val="yellow"/>
-          <w:lang w:val="ru-RU" w:eastAsia="ru-BY"/>
-          <w14:ligatures w14:val="none"/>
-        </w:rPr>
-        <w:t xml:space="preserve">, </w:t>
-      </w:r>
-      <w:r>
-        <w:rPr>
-          <w:rFonts w:ascii="Times New Roman" w:eastAsia="Times New Roman" w:hAnsi="Times New Roman" w:cs="Times New Roman"/>
-          <w:color w:val="000000"/>
-          <w:kern w:val="0"/>
-          <w:sz w:val="32"/>
-          <w:szCs w:val="32"/>
-          <w:highlight w:val="yellow"/>
-          <w:lang w:val="en-US" w:eastAsia="ru-BY"/>
-          <w14:ligatures w14:val="none"/>
-        </w:rPr>
-        <w:t>KeyError</w:t>
-      </w:r>
-      <w:r>
-        <w:rPr>
-          <w:rFonts w:ascii="Times New Roman" w:eastAsia="Times New Roman" w:hAnsi="Times New Roman" w:cs="Times New Roman"/>
-          <w:color w:val="000000"/>
-          <w:kern w:val="0"/>
-          <w:sz w:val="32"/>
-          <w:szCs w:val="32"/>
-          <w:highlight w:val="yellow"/>
-          <w:lang w:val="ru-RU" w:eastAsia="ru-BY"/>
-          <w14:ligatures w14:val="none"/>
-        </w:rPr>
-        <w:t>);</w:t>
+          <w:lang w:eastAsia="ru-BY"/>
+          <w14:ligatures w14:val="none"/>
+        </w:rPr>
+      </w:pPr>
+      <w:r>
+        <w:rPr>
+          <w:rFonts w:ascii="Times New Roman" w:eastAsia="Times New Roman" w:hAnsi="Times New Roman" w:cs="Times New Roman"/>
+          <w:color w:val="000000"/>
+          <w:kern w:val="0"/>
+          <w:sz w:val="32"/>
+          <w:szCs w:val="32"/>
+          <w:highlight w:val="yellow"/>
+          <w:lang w:eastAsia="ru-BY"/>
+          <w14:ligatures w14:val="none"/>
+        </w:rPr>
+        <w:t>- после ключевого слова except в скобках через запятую указать ожидаемые ошибки (except (IndexError, KeyError);</w:t>
       </w:r>
     </w:p>
     <w:p>
@@ -4136,7 +4152,46 @@
           <w:lang w:val="ru-RU" w:eastAsia="ru-BY"/>
           <w14:ligatures w14:val="none"/>
         </w:rPr>
-        <w:t xml:space="preserve">указать несколько </w:t>
+        <w:t>указать</w:t>
+      </w:r>
+      <w:r>
+        <w:rPr>
+          <w:rFonts w:ascii="Times New Roman" w:eastAsia="Times New Roman" w:hAnsi="Times New Roman" w:cs="Times New Roman"/>
+          <w:color w:val="000000"/>
+          <w:kern w:val="0"/>
+          <w:sz w:val="32"/>
+          <w:szCs w:val="32"/>
+          <w:highlight w:val="yellow"/>
+          <w:lang w:val="en-US" w:eastAsia="ru-BY"/>
+          <w14:ligatures w14:val="none"/>
+        </w:rPr>
+        <w:t xml:space="preserve"> </w:t>
+      </w:r>
+      <w:r>
+        <w:rPr>
+          <w:rFonts w:ascii="Times New Roman" w:eastAsia="Times New Roman" w:hAnsi="Times New Roman" w:cs="Times New Roman"/>
+          <w:color w:val="000000"/>
+          <w:kern w:val="0"/>
+          <w:sz w:val="32"/>
+          <w:szCs w:val="32"/>
+          <w:highlight w:val="yellow"/>
+          <w:lang w:val="ru-RU" w:eastAsia="ru-BY"/>
+          <w14:ligatures w14:val="none"/>
+        </w:rPr>
+        <w:t>несколько</w:t>
+      </w:r>
+      <w:r>
+        <w:rPr>
+          <w:rFonts w:ascii="Times New Roman" w:eastAsia="Times New Roman" w:hAnsi="Times New Roman" w:cs="Times New Roman"/>
+          <w:color w:val="000000"/>
+          <w:kern w:val="0"/>
+          <w:sz w:val="32"/>
+          <w:szCs w:val="32"/>
+          <w:highlight w:val="yellow"/>
+          <w:lang w:val="en-US" w:eastAsia="ru-BY"/>
+          <w14:ligatures w14:val="none"/>
+        </w:rPr>
+        <w:t xml:space="preserve"> </w:t>
       </w:r>
       <w:r>
         <w:rPr>
@@ -4178,74 +4233,36 @@
           <w:lang w:val="en-US" w:eastAsia="ru-BY"/>
           <w14:ligatures w14:val="none"/>
         </w:rPr>
-        <w:t xml:space="preserve">except </w:t>
-      </w:r>
-      <w:r>
-        <w:rPr>
-          <w:rFonts w:ascii="Times New Roman" w:eastAsia="Times New Roman" w:hAnsi="Times New Roman" w:cs="Times New Roman"/>
-          <w:color w:val="000000"/>
-          <w:kern w:val="0"/>
-          <w:sz w:val="32"/>
-          <w:szCs w:val="32"/>
-          <w:highlight w:val="yellow"/>
-          <w:lang w:val="en-US" w:eastAsia="ru-BY"/>
-          <w14:ligatures w14:val="none"/>
-        </w:rPr>
-        <w:t>IndexError</w:t>
-      </w:r>
-      <w:r>
-        <w:rPr>
-          <w:rFonts w:ascii="Times New Roman" w:eastAsia="Times New Roman" w:hAnsi="Times New Roman" w:cs="Times New Roman"/>
-          <w:color w:val="000000"/>
-          <w:kern w:val="0"/>
-          <w:sz w:val="32"/>
-          <w:szCs w:val="32"/>
-          <w:highlight w:val="yellow"/>
-          <w:lang w:val="en-US" w:eastAsia="ru-BY"/>
-          <w14:ligatures w14:val="none"/>
-        </w:rPr>
-        <w:t>: ….</w:t>
-      </w:r>
-    </w:p>
-    <w:p>
-      <w:pPr>
-        <w:spacing w:after="0" w:line="240" w:lineRule="auto"/>
-        <w:textAlignment w:val="baseline"/>
-        <w:rPr>
-          <w:rFonts w:ascii="Times New Roman" w:eastAsia="Times New Roman" w:hAnsi="Times New Roman" w:cs="Times New Roman"/>
-          <w:color w:val="000000"/>
-          <w:kern w:val="0"/>
-          <w:sz w:val="32"/>
-          <w:szCs w:val="32"/>
-          <w:lang w:val="en-US" w:eastAsia="ru-BY"/>
-          <w14:ligatures w14:val="none"/>
-        </w:rPr>
-      </w:pPr>
-      <w:r>
-        <w:rPr>
-          <w:rFonts w:ascii="Times New Roman" w:eastAsia="Times New Roman" w:hAnsi="Times New Roman" w:cs="Times New Roman"/>
-          <w:color w:val="000000"/>
-          <w:kern w:val="0"/>
-          <w:sz w:val="32"/>
-          <w:szCs w:val="32"/>
-          <w:highlight w:val="yellow"/>
-          <w:lang w:val="en-US" w:eastAsia="ru-BY"/>
-          <w14:ligatures w14:val="none"/>
-        </w:rPr>
-        <w:t>except KeyError:</w:t>
-      </w:r>
-      <w:r>
-        <w:rPr>
-          <w:rFonts w:ascii="Times New Roman" w:eastAsia="Times New Roman" w:hAnsi="Times New Roman" w:cs="Times New Roman"/>
-          <w:color w:val="000000"/>
-          <w:kern w:val="0"/>
-          <w:sz w:val="32"/>
-          <w:szCs w:val="32"/>
-          <w:highlight w:val="yellow"/>
-          <w:lang w:val="en-US" w:eastAsia="ru-BY"/>
-          <w14:ligatures w14:val="none"/>
-        </w:rPr>
-        <w:t>….</w:t>
+        <w:lastRenderedPageBreak/>
+        <w:t>except IndexError: ….</w:t>
+      </w:r>
+    </w:p>
+    <w:p>
+      <w:pPr>
+        <w:spacing w:after="0" w:line="240" w:lineRule="auto"/>
+        <w:textAlignment w:val="baseline"/>
+        <w:rPr>
+          <w:rFonts w:ascii="Times New Roman" w:eastAsia="Times New Roman" w:hAnsi="Times New Roman" w:cs="Times New Roman"/>
+          <w:color w:val="000000"/>
+          <w:kern w:val="0"/>
+          <w:sz w:val="32"/>
+          <w:szCs w:val="32"/>
+          <w:lang w:val="en-US" w:eastAsia="ru-BY"/>
+          <w14:ligatures w14:val="none"/>
+        </w:rPr>
+      </w:pPr>
+      <w:r>
+        <w:rPr>
+          <w:rFonts w:ascii="Times New Roman" w:eastAsia="Times New Roman" w:hAnsi="Times New Roman" w:cs="Times New Roman"/>
+          <w:color w:val="000000"/>
+          <w:kern w:val="0"/>
+          <w:sz w:val="32"/>
+          <w:szCs w:val="32"/>
+          <w:highlight w:val="yellow"/>
+          <w:lang w:val="en-US" w:eastAsia="ru-BY"/>
+          <w14:ligatures w14:val="none"/>
+        </w:rPr>
+        <w:t>except KeyError:….</w:t>
       </w:r>
     </w:p>
     <w:p>
@@ -4262,21 +4279,20 @@
           <w:kern w:val="0"/>
           <w:sz w:val="32"/>
           <w:szCs w:val="32"/>
-          <w:lang w:val="ru-BY" w:eastAsia="ru-BY"/>
-          <w14:ligatures w14:val="none"/>
-        </w:rPr>
-      </w:pPr>
-      <w:r>
-        <w:rPr>
-          <w:rFonts w:ascii="Times New Roman" w:eastAsia="Times New Roman" w:hAnsi="Times New Roman" w:cs="Times New Roman"/>
-          <w:color w:val="000000"/>
-          <w:kern w:val="0"/>
-          <w:sz w:val="32"/>
-          <w:szCs w:val="32"/>
-          <w:lang w:val="ru-BY" w:eastAsia="ru-BY"/>
-          <w14:ligatures w14:val="none"/>
-        </w:rPr>
-        <w:lastRenderedPageBreak/>
+          <w:lang w:eastAsia="ru-BY"/>
+          <w14:ligatures w14:val="none"/>
+        </w:rPr>
+      </w:pPr>
+      <w:r>
+        <w:rPr>
+          <w:rFonts w:ascii="Times New Roman" w:eastAsia="Times New Roman" w:hAnsi="Times New Roman" w:cs="Times New Roman"/>
+          <w:color w:val="000000"/>
+          <w:kern w:val="0"/>
+          <w:sz w:val="32"/>
+          <w:szCs w:val="32"/>
+          <w:lang w:eastAsia="ru-BY"/>
+          <w14:ligatures w14:val="none"/>
+        </w:rPr>
         <w:t>Как использовать блок finally при обработке исключений?</w:t>
       </w:r>
     </w:p>
@@ -4344,7 +4360,7 @@
           <w:sz w:val="32"/>
           <w:szCs w:val="32"/>
           <w:highlight w:val="yellow"/>
-          <w:lang w:val="ru-BY" w:eastAsia="ru-BY"/>
+          <w:lang w:eastAsia="ru-BY"/>
           <w14:ligatures w14:val="none"/>
         </w:rPr>
         <w:t>finally</w:t>
@@ -4373,20 +4389,7 @@
           <w:lang w:val="ru-RU" w:eastAsia="ru-BY"/>
           <w14:ligatures w14:val="none"/>
         </w:rPr>
-        <w:t>было исключение или нет (применима, когда нужно непременно что-то сделать, к примеру, закрыть файл)</w:t>
-      </w:r>
-      <w:r>
-        <w:rPr>
-          <w:rFonts w:ascii="Times New Roman" w:eastAsia="Times New Roman" w:hAnsi="Times New Roman" w:cs="Times New Roman"/>
-          <w:color w:val="000000"/>
-          <w:kern w:val="0"/>
-          <w:sz w:val="32"/>
-          <w:szCs w:val="32"/>
-          <w:highlight w:val="yellow"/>
-          <w:lang w:val="ru-RU" w:eastAsia="ru-BY"/>
-          <w14:ligatures w14:val="none"/>
-        </w:rPr>
-        <w:t>.</w:t>
+        <w:t>было исключение или нет (применима, когда нужно непременно что-то сделать, к примеру, закрыть файл).</w:t>
       </w:r>
     </w:p>
     <w:p>
@@ -4418,18 +4421,18 @@
           <w:kern w:val="0"/>
           <w:sz w:val="32"/>
           <w:szCs w:val="32"/>
-          <w:lang w:val="ru-BY" w:eastAsia="ru-BY"/>
-          <w14:ligatures w14:val="none"/>
-        </w:rPr>
-      </w:pPr>
-      <w:r>
-        <w:rPr>
-          <w:rFonts w:ascii="Times New Roman" w:eastAsia="Times New Roman" w:hAnsi="Times New Roman" w:cs="Times New Roman"/>
-          <w:color w:val="000000"/>
-          <w:kern w:val="0"/>
-          <w:sz w:val="32"/>
-          <w:szCs w:val="32"/>
-          <w:lang w:val="ru-BY" w:eastAsia="ru-BY"/>
+          <w:lang w:eastAsia="ru-BY"/>
+          <w14:ligatures w14:val="none"/>
+        </w:rPr>
+      </w:pPr>
+      <w:r>
+        <w:rPr>
+          <w:rFonts w:ascii="Times New Roman" w:eastAsia="Times New Roman" w:hAnsi="Times New Roman" w:cs="Times New Roman"/>
+          <w:color w:val="000000"/>
+          <w:kern w:val="0"/>
+          <w:sz w:val="32"/>
+          <w:szCs w:val="32"/>
+          <w:lang w:eastAsia="ru-BY"/>
           <w14:ligatures w14:val="none"/>
         </w:rPr>
         <w:t>Как открыть файл для чтения в Python?</w:t>
@@ -4786,7 +4789,7 @@
           <w:sz w:val="32"/>
           <w:szCs w:val="32"/>
           <w:highlight w:val="yellow"/>
-          <w:lang w:val="en-US" w:eastAsia="ru-BY"/>
+          <w:lang w:val="ru-RU" w:eastAsia="ru-BY"/>
           <w14:ligatures w14:val="none"/>
         </w:rPr>
       </w:pPr>
@@ -4866,7 +4869,20 @@
           <w:lang w:val="ru-RU" w:eastAsia="ru-BY"/>
           <w14:ligatures w14:val="none"/>
         </w:rPr>
-        <w:t>’)</w:t>
+        <w:t xml:space="preserve">’) </w:t>
+      </w:r>
+      <w:r>
+        <w:rPr>
+          <w:rFonts w:ascii="Times New Roman" w:eastAsia="Times New Roman" w:hAnsi="Times New Roman" w:cs="Times New Roman"/>
+          <w:color w:val="000000"/>
+          <w:kern w:val="0"/>
+          <w:sz w:val="32"/>
+          <w:szCs w:val="32"/>
+          <w:highlight w:val="yellow"/>
+          <w:lang w:val="en-US" w:eastAsia="ru-BY"/>
+          <w14:ligatures w14:val="none"/>
+        </w:rPr>
+        <w:t>as</w:t>
       </w:r>
       <w:r>
         <w:rPr>
@@ -4892,33 +4908,20 @@
           <w:lang w:val="en-US" w:eastAsia="ru-BY"/>
           <w14:ligatures w14:val="none"/>
         </w:rPr>
-        <w:t>as</w:t>
-      </w:r>
-      <w:r>
-        <w:rPr>
-          <w:rFonts w:ascii="Times New Roman" w:eastAsia="Times New Roman" w:hAnsi="Times New Roman" w:cs="Times New Roman"/>
-          <w:color w:val="000000"/>
-          <w:kern w:val="0"/>
-          <w:sz w:val="32"/>
-          <w:szCs w:val="32"/>
-          <w:highlight w:val="yellow"/>
-          <w:lang w:val="ru-RU" w:eastAsia="ru-BY"/>
-          <w14:ligatures w14:val="none"/>
-        </w:rPr>
-        <w:t xml:space="preserve"> </w:t>
-      </w:r>
-      <w:r>
-        <w:rPr>
-          <w:rFonts w:ascii="Times New Roman" w:eastAsia="Times New Roman" w:hAnsi="Times New Roman" w:cs="Times New Roman"/>
-          <w:color w:val="000000"/>
-          <w:kern w:val="0"/>
-          <w:sz w:val="32"/>
-          <w:szCs w:val="32"/>
-          <w:highlight w:val="yellow"/>
-          <w:lang w:val="en-US" w:eastAsia="ru-BY"/>
-          <w14:ligatures w14:val="none"/>
-        </w:rPr>
-        <w:t>file:</w:t>
+        <w:t>file</w:t>
+      </w:r>
+      <w:r>
+        <w:rPr>
+          <w:rFonts w:ascii="Times New Roman" w:eastAsia="Times New Roman" w:hAnsi="Times New Roman" w:cs="Times New Roman"/>
+          <w:color w:val="000000"/>
+          <w:kern w:val="0"/>
+          <w:sz w:val="32"/>
+          <w:szCs w:val="32"/>
+          <w:highlight w:val="yellow"/>
+          <w:lang w:val="ru-RU" w:eastAsia="ru-BY"/>
+          <w14:ligatures w14:val="none"/>
+        </w:rPr>
+        <w:t>:</w:t>
       </w:r>
     </w:p>
     <w:p>
@@ -5043,18 +5046,18 @@
           <w:kern w:val="0"/>
           <w:sz w:val="32"/>
           <w:szCs w:val="32"/>
-          <w:lang w:val="ru-BY" w:eastAsia="ru-BY"/>
-          <w14:ligatures w14:val="none"/>
-        </w:rPr>
-      </w:pPr>
-      <w:r>
-        <w:rPr>
-          <w:rFonts w:ascii="Times New Roman" w:eastAsia="Times New Roman" w:hAnsi="Times New Roman" w:cs="Times New Roman"/>
-          <w:color w:val="000000"/>
-          <w:kern w:val="0"/>
-          <w:sz w:val="32"/>
-          <w:szCs w:val="32"/>
-          <w:lang w:val="ru-BY" w:eastAsia="ru-BY"/>
+          <w:lang w:eastAsia="ru-BY"/>
+          <w14:ligatures w14:val="none"/>
+        </w:rPr>
+      </w:pPr>
+      <w:r>
+        <w:rPr>
+          <w:rFonts w:ascii="Times New Roman" w:eastAsia="Times New Roman" w:hAnsi="Times New Roman" w:cs="Times New Roman"/>
+          <w:color w:val="000000"/>
+          <w:kern w:val="0"/>
+          <w:sz w:val="32"/>
+          <w:szCs w:val="32"/>
+          <w:lang w:eastAsia="ru-BY"/>
           <w14:ligatures w14:val="none"/>
         </w:rPr>
         <w:t>Как прочитать содержимое файла?</w:t>
@@ -5196,46 +5199,7 @@
           <w:lang w:val="ru-RU" w:eastAsia="ru-BY"/>
           <w14:ligatures w14:val="none"/>
         </w:rPr>
-        <w:t>) выводи</w:t>
-      </w:r>
-      <w:r>
-        <w:rPr>
-          <w:rFonts w:ascii="Times New Roman" w:eastAsia="Times New Roman" w:hAnsi="Times New Roman" w:cs="Times New Roman"/>
-          <w:color w:val="000000"/>
-          <w:kern w:val="0"/>
-          <w:sz w:val="32"/>
-          <w:szCs w:val="32"/>
-          <w:highlight w:val="yellow"/>
-          <w:lang w:val="ru-RU" w:eastAsia="ru-BY"/>
-          <w14:ligatures w14:val="none"/>
-        </w:rPr>
-        <w:t>т</w:t>
-      </w:r>
-      <w:r>
-        <w:rPr>
-          <w:rFonts w:ascii="Times New Roman" w:eastAsia="Times New Roman" w:hAnsi="Times New Roman" w:cs="Times New Roman"/>
-          <w:color w:val="000000"/>
-          <w:kern w:val="0"/>
-          <w:sz w:val="32"/>
-          <w:szCs w:val="32"/>
-          <w:highlight w:val="yellow"/>
-          <w:lang w:val="ru-RU" w:eastAsia="ru-BY"/>
-          <w14:ligatures w14:val="none"/>
-        </w:rPr>
-        <w:t xml:space="preserve"> все содержимое файла</w:t>
-      </w:r>
-      <w:r>
-        <w:rPr>
-          <w:rFonts w:ascii="Times New Roman" w:eastAsia="Times New Roman" w:hAnsi="Times New Roman" w:cs="Times New Roman"/>
-          <w:color w:val="000000"/>
-          <w:kern w:val="0"/>
-          <w:sz w:val="32"/>
-          <w:szCs w:val="32"/>
-          <w:highlight w:val="yellow"/>
-          <w:lang w:val="ru-RU" w:eastAsia="ru-BY"/>
-          <w14:ligatures w14:val="none"/>
-        </w:rPr>
-        <w:t>;</w:t>
+        <w:t>) выводит все содержимое файла;</w:t>
       </w:r>
     </w:p>
     <w:p>
@@ -5341,46 +5305,7 @@
           <w:lang w:val="ru-RU" w:eastAsia="ru-BY"/>
           <w14:ligatures w14:val="none"/>
         </w:rPr>
-        <w:t xml:space="preserve">()) – </w:t>
-      </w:r>
-      <w:r>
-        <w:rPr>
-          <w:rFonts w:ascii="Times New Roman" w:eastAsia="Times New Roman" w:hAnsi="Times New Roman" w:cs="Times New Roman"/>
-          <w:color w:val="000000"/>
-          <w:kern w:val="0"/>
-          <w:sz w:val="32"/>
-          <w:szCs w:val="32"/>
-          <w:highlight w:val="yellow"/>
-          <w:lang w:val="ru-RU" w:eastAsia="ru-BY"/>
-          <w14:ligatures w14:val="none"/>
-        </w:rPr>
-        <w:t xml:space="preserve">так же </w:t>
-      </w:r>
-      <w:r>
-        <w:rPr>
-          <w:rFonts w:ascii="Times New Roman" w:eastAsia="Times New Roman" w:hAnsi="Times New Roman" w:cs="Times New Roman"/>
-          <w:color w:val="000000"/>
-          <w:kern w:val="0"/>
-          <w:sz w:val="32"/>
-          <w:szCs w:val="32"/>
-          <w:highlight w:val="yellow"/>
-          <w:lang w:val="ru-RU" w:eastAsia="ru-BY"/>
-          <w14:ligatures w14:val="none"/>
-        </w:rPr>
-        <w:t>выводит все содержимое файла</w:t>
-      </w:r>
-      <w:r>
-        <w:rPr>
-          <w:rFonts w:ascii="Times New Roman" w:eastAsia="Times New Roman" w:hAnsi="Times New Roman" w:cs="Times New Roman"/>
-          <w:color w:val="000000"/>
-          <w:kern w:val="0"/>
-          <w:sz w:val="32"/>
-          <w:szCs w:val="32"/>
-          <w:highlight w:val="yellow"/>
-          <w:lang w:val="ru-RU" w:eastAsia="ru-BY"/>
-          <w14:ligatures w14:val="none"/>
-        </w:rPr>
-        <w:t>.</w:t>
+        <w:t>()) – так же выводит все содержимое файла.</w:t>
       </w:r>
     </w:p>
     <w:p>
@@ -5412,18 +5337,18 @@
           <w:kern w:val="0"/>
           <w:sz w:val="32"/>
           <w:szCs w:val="32"/>
-          <w:lang w:val="ru-BY" w:eastAsia="ru-BY"/>
-          <w14:ligatures w14:val="none"/>
-        </w:rPr>
-      </w:pPr>
-      <w:r>
-        <w:rPr>
-          <w:rFonts w:ascii="Times New Roman" w:eastAsia="Times New Roman" w:hAnsi="Times New Roman" w:cs="Times New Roman"/>
-          <w:color w:val="000000"/>
-          <w:kern w:val="0"/>
-          <w:sz w:val="32"/>
-          <w:szCs w:val="32"/>
-          <w:lang w:val="ru-BY" w:eastAsia="ru-BY"/>
+          <w:lang w:eastAsia="ru-BY"/>
+          <w14:ligatures w14:val="none"/>
+        </w:rPr>
+      </w:pPr>
+      <w:r>
+        <w:rPr>
+          <w:rFonts w:ascii="Times New Roman" w:eastAsia="Times New Roman" w:hAnsi="Times New Roman" w:cs="Times New Roman"/>
+          <w:color w:val="000000"/>
+          <w:kern w:val="0"/>
+          <w:sz w:val="32"/>
+          <w:szCs w:val="32"/>
+          <w:lang w:eastAsia="ru-BY"/>
           <w14:ligatures w14:val="none"/>
         </w:rPr>
         <w:t>Как закрыть файл после работы с ним?</w:t>
@@ -5565,20 +5490,7 @@
           <w:lang w:val="ru-RU" w:eastAsia="ru-BY"/>
           <w14:ligatures w14:val="none"/>
         </w:rPr>
-        <w:t>()</w:t>
-      </w:r>
-      <w:r>
-        <w:rPr>
-          <w:rFonts w:ascii="Times New Roman" w:eastAsia="Times New Roman" w:hAnsi="Times New Roman" w:cs="Times New Roman"/>
-          <w:color w:val="000000"/>
-          <w:kern w:val="0"/>
-          <w:sz w:val="32"/>
-          <w:szCs w:val="32"/>
-          <w:highlight w:val="yellow"/>
-          <w:lang w:val="ru-RU" w:eastAsia="ru-BY"/>
-          <w14:ligatures w14:val="none"/>
-        </w:rPr>
-        <w:t>;</w:t>
+        <w:t>();</w:t>
       </w:r>
     </w:p>
     <w:p>
@@ -5698,21 +5610,20 @@
           <w:kern w:val="0"/>
           <w:sz w:val="32"/>
           <w:szCs w:val="32"/>
-          <w:lang w:val="ru-BY" w:eastAsia="ru-BY"/>
-          <w14:ligatures w14:val="none"/>
-        </w:rPr>
-      </w:pPr>
-      <w:r>
-        <w:rPr>
-          <w:rFonts w:ascii="Times New Roman" w:eastAsia="Times New Roman" w:hAnsi="Times New Roman" w:cs="Times New Roman"/>
-          <w:color w:val="000000"/>
-          <w:kern w:val="0"/>
-          <w:sz w:val="32"/>
-          <w:szCs w:val="32"/>
-          <w:lang w:val="ru-BY" w:eastAsia="ru-BY"/>
-          <w14:ligatures w14:val="none"/>
-        </w:rPr>
-        <w:lastRenderedPageBreak/>
+          <w:lang w:eastAsia="ru-BY"/>
+          <w14:ligatures w14:val="none"/>
+        </w:rPr>
+      </w:pPr>
+      <w:r>
+        <w:rPr>
+          <w:rFonts w:ascii="Times New Roman" w:eastAsia="Times New Roman" w:hAnsi="Times New Roman" w:cs="Times New Roman"/>
+          <w:color w:val="000000"/>
+          <w:kern w:val="0"/>
+          <w:sz w:val="32"/>
+          <w:szCs w:val="32"/>
+          <w:lang w:eastAsia="ru-BY"/>
+          <w14:ligatures w14:val="none"/>
+        </w:rPr>
         <w:t>Что такое CSV файл?</w:t>
       </w:r>
     </w:p>
@@ -5755,19 +5666,19 @@
           <w:kern w:val="0"/>
           <w:sz w:val="32"/>
           <w:szCs w:val="32"/>
-          <w:lang w:val="ru-BY" w:eastAsia="ru-BY"/>
-          <w14:ligatures w14:val="none"/>
-        </w:rPr>
-      </w:pPr>
-      <w:r>
-        <w:rPr>
-          <w:rFonts w:ascii="Times New Roman" w:eastAsia="Times New Roman" w:hAnsi="Times New Roman" w:cs="Times New Roman"/>
-          <w:color w:val="000000"/>
-          <w:kern w:val="0"/>
-          <w:sz w:val="32"/>
-          <w:szCs w:val="32"/>
-          <w:highlight w:val="yellow"/>
-          <w:lang w:val="ru-BY" w:eastAsia="ru-BY"/>
+          <w:lang w:eastAsia="ru-BY"/>
+          <w14:ligatures w14:val="none"/>
+        </w:rPr>
+      </w:pPr>
+      <w:r>
+        <w:rPr>
+          <w:rFonts w:ascii="Times New Roman" w:eastAsia="Times New Roman" w:hAnsi="Times New Roman" w:cs="Times New Roman"/>
+          <w:color w:val="000000"/>
+          <w:kern w:val="0"/>
+          <w:sz w:val="32"/>
+          <w:szCs w:val="32"/>
+          <w:highlight w:val="yellow"/>
+          <w:lang w:eastAsia="ru-BY"/>
           <w14:ligatures w14:val="none"/>
         </w:rPr>
         <w:t>CSV (comma</w:t>
@@ -5793,7 +5704,7 @@
           <w:sz w:val="32"/>
           <w:szCs w:val="32"/>
           <w:highlight w:val="yellow"/>
-          <w:lang w:val="ru-BY" w:eastAsia="ru-BY"/>
+          <w:lang w:eastAsia="ru-BY"/>
           <w14:ligatures w14:val="none"/>
         </w:rPr>
         <w:t>-</w:t>
@@ -5819,36 +5730,10 @@
           <w:sz w:val="32"/>
           <w:szCs w:val="32"/>
           <w:highlight w:val="yellow"/>
-          <w:lang w:val="ru-BY" w:eastAsia="ru-BY"/>
-          <w14:ligatures w14:val="none"/>
-        </w:rPr>
-        <w:t xml:space="preserve">separated value) </w:t>
-      </w:r>
-      <w:r>
-        <w:rPr>
-          <w:rFonts w:ascii="Times New Roman" w:eastAsia="Times New Roman" w:hAnsi="Times New Roman" w:cs="Times New Roman"/>
-          <w:color w:val="000000"/>
-          <w:kern w:val="0"/>
-          <w:sz w:val="32"/>
-          <w:szCs w:val="32"/>
-          <w:highlight w:val="yellow"/>
-          <w:lang w:val="ru-BY" w:eastAsia="ru-BY"/>
-          <w14:ligatures w14:val="none"/>
-        </w:rPr>
-        <w:t>–</w:t>
-      </w:r>
-      <w:r>
-        <w:rPr>
-          <w:rFonts w:ascii="Times New Roman" w:eastAsia="Times New Roman" w:hAnsi="Times New Roman" w:cs="Times New Roman"/>
-          <w:color w:val="000000"/>
-          <w:kern w:val="0"/>
-          <w:sz w:val="32"/>
-          <w:szCs w:val="32"/>
-          <w:highlight w:val="yellow"/>
-          <w:lang w:val="ru-BY" w:eastAsia="ru-BY"/>
-          <w14:ligatures w14:val="none"/>
-        </w:rPr>
-        <w:t xml:space="preserve"> это</w:t>
+          <w:lang w:eastAsia="ru-BY"/>
+          <w14:ligatures w14:val="none"/>
+        </w:rPr>
+        <w:t>separated value) – это</w:t>
       </w:r>
       <w:r>
         <w:rPr>
@@ -5871,7 +5756,7 @@
           <w:sz w:val="32"/>
           <w:szCs w:val="32"/>
           <w:highlight w:val="yellow"/>
-          <w:lang w:val="ru-BY" w:eastAsia="ru-BY"/>
+          <w:lang w:eastAsia="ru-BY"/>
           <w14:ligatures w14:val="none"/>
         </w:rPr>
         <w:t>формат представления табличных данных</w:t>
@@ -5897,7 +5782,7 @@
           <w:sz w:val="32"/>
           <w:szCs w:val="32"/>
           <w:highlight w:val="yellow"/>
-          <w:lang w:val="ru-BY" w:eastAsia="ru-BY"/>
+          <w:lang w:eastAsia="ru-BY"/>
           <w14:ligatures w14:val="none"/>
         </w:rPr>
         <w:t>(например, это могут быть данные из таблицы или данные из БД). В этом формате каждая строка файла - это строка таблицы.</w:t>
@@ -5917,18 +5802,18 @@
           <w:kern w:val="0"/>
           <w:sz w:val="32"/>
           <w:szCs w:val="32"/>
-          <w:lang w:val="ru-BY" w:eastAsia="ru-BY"/>
-          <w14:ligatures w14:val="none"/>
-        </w:rPr>
-      </w:pPr>
-      <w:r>
-        <w:rPr>
-          <w:rFonts w:ascii="Times New Roman" w:eastAsia="Times New Roman" w:hAnsi="Times New Roman" w:cs="Times New Roman"/>
-          <w:color w:val="000000"/>
-          <w:kern w:val="0"/>
-          <w:sz w:val="32"/>
-          <w:szCs w:val="32"/>
-          <w:lang w:val="ru-BY" w:eastAsia="ru-BY"/>
+          <w:lang w:eastAsia="ru-BY"/>
+          <w14:ligatures w14:val="none"/>
+        </w:rPr>
+      </w:pPr>
+      <w:r>
+        <w:rPr>
+          <w:rFonts w:ascii="Times New Roman" w:eastAsia="Times New Roman" w:hAnsi="Times New Roman" w:cs="Times New Roman"/>
+          <w:color w:val="000000"/>
+          <w:kern w:val="0"/>
+          <w:sz w:val="32"/>
+          <w:szCs w:val="32"/>
+          <w:lang w:eastAsia="ru-BY"/>
           <w14:ligatures w14:val="none"/>
         </w:rPr>
         <w:t>Как записать данные в CSV файл?</w:t>
@@ -6134,20 +6019,7 @@
           <w:lang w:val="ru-RU" w:eastAsia="ru-BY"/>
           <w14:ligatures w14:val="none"/>
         </w:rPr>
-        <w:t>‘имя файла с расширением</w:t>
-      </w:r>
-      <w:r>
-        <w:rPr>
-          <w:rFonts w:ascii="Times New Roman" w:eastAsia="Times New Roman" w:hAnsi="Times New Roman" w:cs="Times New Roman"/>
-          <w:color w:val="000000"/>
-          <w:kern w:val="0"/>
-          <w:sz w:val="32"/>
-          <w:szCs w:val="32"/>
-          <w:highlight w:val="yellow"/>
-          <w:lang w:val="ru-RU" w:eastAsia="ru-BY"/>
-          <w14:ligatures w14:val="none"/>
-        </w:rPr>
-        <w:t xml:space="preserve"> </w:t>
+        <w:t xml:space="preserve">‘имя файла с расширением </w:t>
       </w:r>
       <w:r>
         <w:rPr>
@@ -6199,20 +6071,7 @@
           <w:lang w:val="ru-RU" w:eastAsia="ru-BY"/>
           <w14:ligatures w14:val="none"/>
         </w:rPr>
-        <w:t>’</w:t>
-      </w:r>
-      <w:r>
-        <w:rPr>
-          <w:rFonts w:ascii="Times New Roman" w:eastAsia="Times New Roman" w:hAnsi="Times New Roman" w:cs="Times New Roman"/>
-          <w:color w:val="000000"/>
-          <w:kern w:val="0"/>
-          <w:sz w:val="32"/>
-          <w:szCs w:val="32"/>
-          <w:highlight w:val="yellow"/>
-          <w:lang w:val="ru-RU" w:eastAsia="ru-BY"/>
-          <w14:ligatures w14:val="none"/>
-        </w:rPr>
-        <w:t xml:space="preserve"> – где </w:t>
+        <w:t xml:space="preserve">’ – где </w:t>
       </w:r>
       <w:r>
         <w:rPr>
@@ -6350,18 +6209,18 @@
           <w:kern w:val="0"/>
           <w:sz w:val="32"/>
           <w:szCs w:val="32"/>
-          <w:lang w:val="ru-BY" w:eastAsia="ru-BY"/>
-          <w14:ligatures w14:val="none"/>
-        </w:rPr>
-      </w:pPr>
-      <w:r>
-        <w:rPr>
-          <w:rFonts w:ascii="Times New Roman" w:eastAsia="Times New Roman" w:hAnsi="Times New Roman" w:cs="Times New Roman"/>
-          <w:color w:val="000000"/>
-          <w:kern w:val="0"/>
-          <w:sz w:val="32"/>
-          <w:szCs w:val="32"/>
-          <w:lang w:val="ru-BY" w:eastAsia="ru-BY"/>
+          <w:lang w:eastAsia="ru-BY"/>
+          <w14:ligatures w14:val="none"/>
+        </w:rPr>
+      </w:pPr>
+      <w:r>
+        <w:rPr>
+          <w:rFonts w:ascii="Times New Roman" w:eastAsia="Times New Roman" w:hAnsi="Times New Roman" w:cs="Times New Roman"/>
+          <w:color w:val="000000"/>
+          <w:kern w:val="0"/>
+          <w:sz w:val="32"/>
+          <w:szCs w:val="32"/>
+          <w:lang w:eastAsia="ru-BY"/>
           <w14:ligatures w14:val="none"/>
         </w:rPr>
         <w:t>Что выведет данный код</w:t>
@@ -6376,18 +6235,18 @@
           <w:kern w:val="0"/>
           <w:sz w:val="24"/>
           <w:szCs w:val="24"/>
-          <w:lang w:val="ru-BY" w:eastAsia="ru-BY"/>
-          <w14:ligatures w14:val="none"/>
-        </w:rPr>
-      </w:pPr>
-      <w:r>
-        <w:rPr>
-          <w:rFonts w:ascii="Times New Roman" w:eastAsia="Times New Roman" w:hAnsi="Times New Roman" w:cs="Times New Roman"/>
-          <w:color w:val="000000"/>
-          <w:kern w:val="0"/>
-          <w:sz w:val="32"/>
-          <w:szCs w:val="32"/>
-          <w:lang w:val="ru-BY" w:eastAsia="ru-BY"/>
+          <w:lang w:eastAsia="ru-BY"/>
+          <w14:ligatures w14:val="none"/>
+        </w:rPr>
+      </w:pPr>
+      <w:r>
+        <w:rPr>
+          <w:rFonts w:ascii="Times New Roman" w:eastAsia="Times New Roman" w:hAnsi="Times New Roman" w:cs="Times New Roman"/>
+          <w:color w:val="000000"/>
+          <w:kern w:val="0"/>
+          <w:sz w:val="32"/>
+          <w:szCs w:val="32"/>
+          <w:lang w:eastAsia="ru-BY"/>
           <w14:ligatures w14:val="none"/>
         </w:rPr>
         <w:t>a = [1, 2]</w:t>
@@ -6403,18 +6262,18 @@
           <w:kern w:val="0"/>
           <w:sz w:val="32"/>
           <w:szCs w:val="32"/>
-          <w:lang w:val="ru-BY" w:eastAsia="ru-BY"/>
-          <w14:ligatures w14:val="none"/>
-        </w:rPr>
-      </w:pPr>
-      <w:r>
-        <w:rPr>
-          <w:rFonts w:ascii="Times New Roman" w:eastAsia="Times New Roman" w:hAnsi="Times New Roman" w:cs="Times New Roman"/>
-          <w:color w:val="000000"/>
-          <w:kern w:val="0"/>
-          <w:sz w:val="32"/>
-          <w:szCs w:val="32"/>
-          <w:lang w:val="ru-BY" w:eastAsia="ru-BY"/>
+          <w:lang w:eastAsia="ru-BY"/>
+          <w14:ligatures w14:val="none"/>
+        </w:rPr>
+      </w:pPr>
+      <w:r>
+        <w:rPr>
+          <w:rFonts w:ascii="Times New Roman" w:eastAsia="Times New Roman" w:hAnsi="Times New Roman" w:cs="Times New Roman"/>
+          <w:color w:val="000000"/>
+          <w:kern w:val="0"/>
+          <w:sz w:val="32"/>
+          <w:szCs w:val="32"/>
+          <w:lang w:eastAsia="ru-BY"/>
           <w14:ligatures w14:val="none"/>
         </w:rPr>
         <w:t>print(a[len(a)])</w:t>
@@ -6515,18 +6374,18 @@
           <w:kern w:val="0"/>
           <w:sz w:val="32"/>
           <w:szCs w:val="32"/>
-          <w:lang w:val="ru-BY" w:eastAsia="ru-BY"/>
-          <w14:ligatures w14:val="none"/>
-        </w:rPr>
-      </w:pPr>
-      <w:r>
-        <w:rPr>
-          <w:rFonts w:ascii="Times New Roman" w:eastAsia="Times New Roman" w:hAnsi="Times New Roman" w:cs="Times New Roman"/>
-          <w:color w:val="000000"/>
-          <w:kern w:val="0"/>
-          <w:sz w:val="32"/>
-          <w:szCs w:val="32"/>
-          <w:lang w:val="ru-BY" w:eastAsia="ru-BY"/>
+          <w:lang w:eastAsia="ru-BY"/>
+          <w14:ligatures w14:val="none"/>
+        </w:rPr>
+      </w:pPr>
+      <w:r>
+        <w:rPr>
+          <w:rFonts w:ascii="Times New Roman" w:eastAsia="Times New Roman" w:hAnsi="Times New Roman" w:cs="Times New Roman"/>
+          <w:color w:val="000000"/>
+          <w:kern w:val="0"/>
+          <w:sz w:val="32"/>
+          <w:szCs w:val="32"/>
+          <w:lang w:eastAsia="ru-BY"/>
           <w14:ligatures w14:val="none"/>
         </w:rPr>
         <w:t>Что выведет данный код</w:t>
@@ -6541,18 +6400,18 @@
           <w:kern w:val="0"/>
           <w:sz w:val="24"/>
           <w:szCs w:val="24"/>
-          <w:lang w:val="ru-BY" w:eastAsia="ru-BY"/>
-          <w14:ligatures w14:val="none"/>
-        </w:rPr>
-      </w:pPr>
-      <w:r>
-        <w:rPr>
-          <w:rFonts w:ascii="Times New Roman" w:eastAsia="Times New Roman" w:hAnsi="Times New Roman" w:cs="Times New Roman"/>
-          <w:color w:val="000000"/>
-          <w:kern w:val="0"/>
-          <w:sz w:val="32"/>
-          <w:szCs w:val="32"/>
-          <w:lang w:val="ru-BY" w:eastAsia="ru-BY"/>
+          <w:lang w:eastAsia="ru-BY"/>
+          <w14:ligatures w14:val="none"/>
+        </w:rPr>
+      </w:pPr>
+      <w:r>
+        <w:rPr>
+          <w:rFonts w:ascii="Times New Roman" w:eastAsia="Times New Roman" w:hAnsi="Times New Roman" w:cs="Times New Roman"/>
+          <w:color w:val="000000"/>
+          <w:kern w:val="0"/>
+          <w:sz w:val="32"/>
+          <w:szCs w:val="32"/>
+          <w:lang w:eastAsia="ru-BY"/>
           <w14:ligatures w14:val="none"/>
         </w:rPr>
         <w:tab/>
@@ -6569,18 +6428,18 @@
           <w:kern w:val="0"/>
           <w:sz w:val="32"/>
           <w:szCs w:val="32"/>
-          <w:lang w:val="ru-BY" w:eastAsia="ru-BY"/>
-          <w14:ligatures w14:val="none"/>
-        </w:rPr>
-      </w:pPr>
-      <w:r>
-        <w:rPr>
-          <w:rFonts w:ascii="Times New Roman" w:eastAsia="Times New Roman" w:hAnsi="Times New Roman" w:cs="Times New Roman"/>
-          <w:color w:val="000000"/>
-          <w:kern w:val="0"/>
-          <w:sz w:val="32"/>
-          <w:szCs w:val="32"/>
-          <w:lang w:val="ru-BY" w:eastAsia="ru-BY"/>
+          <w:lang w:eastAsia="ru-BY"/>
+          <w14:ligatures w14:val="none"/>
+        </w:rPr>
+      </w:pPr>
+      <w:r>
+        <w:rPr>
+          <w:rFonts w:ascii="Times New Roman" w:eastAsia="Times New Roman" w:hAnsi="Times New Roman" w:cs="Times New Roman"/>
+          <w:color w:val="000000"/>
+          <w:kern w:val="0"/>
+          <w:sz w:val="32"/>
+          <w:szCs w:val="32"/>
+          <w:lang w:eastAsia="ru-BY"/>
           <w14:ligatures w14:val="none"/>
         </w:rPr>
         <w:tab/>
@@ -6669,20 +6528,21 @@
           <w:kern w:val="0"/>
           <w:sz w:val="32"/>
           <w:szCs w:val="32"/>
-          <w:lang w:val="ru-BY" w:eastAsia="ru-BY"/>
-          <w14:ligatures w14:val="none"/>
-        </w:rPr>
-      </w:pPr>
-      <w:r>
-        <w:rPr>
-          <w:rFonts w:ascii="Times New Roman" w:eastAsia="Times New Roman" w:hAnsi="Times New Roman" w:cs="Times New Roman"/>
-          <w:color w:val="000000"/>
-          <w:kern w:val="0"/>
-          <w:sz w:val="32"/>
-          <w:szCs w:val="32"/>
-          <w:lang w:val="ru-BY" w:eastAsia="ru-BY"/>
-          <w14:ligatures w14:val="none"/>
-        </w:rPr>
+          <w:lang w:eastAsia="ru-BY"/>
+          <w14:ligatures w14:val="none"/>
+        </w:rPr>
+      </w:pPr>
+      <w:r>
+        <w:rPr>
+          <w:rFonts w:ascii="Times New Roman" w:eastAsia="Times New Roman" w:hAnsi="Times New Roman" w:cs="Times New Roman"/>
+          <w:color w:val="000000"/>
+          <w:kern w:val="0"/>
+          <w:sz w:val="32"/>
+          <w:szCs w:val="32"/>
+          <w:lang w:eastAsia="ru-BY"/>
+          <w14:ligatures w14:val="none"/>
+        </w:rPr>
+        <w:lastRenderedPageBreak/>
         <w:t>Что выведет данный код</w:t>
       </w:r>
       <w:r>
@@ -6692,7 +6552,7 @@
           <w:kern w:val="0"/>
           <w:sz w:val="32"/>
           <w:szCs w:val="32"/>
-          <w:lang w:val="ru-BY" w:eastAsia="ru-BY"/>
+          <w:lang w:eastAsia="ru-BY"/>
           <w14:ligatures w14:val="none"/>
         </w:rPr>
         <w:br/>
@@ -6704,7 +6564,7 @@
           <w:kern w:val="0"/>
           <w:sz w:val="32"/>
           <w:szCs w:val="32"/>
-          <w:lang w:val="ru-BY" w:eastAsia="ru-BY"/>
+          <w:lang w:eastAsia="ru-BY"/>
           <w14:ligatures w14:val="none"/>
         </w:rPr>
         <w:tab/>
@@ -6718,7 +6578,7 @@
           <w:sz w:val="32"/>
           <w:szCs w:val="32"/>
           <w:bdr w:val="none" w:sz="0" w:space="0" w:color="auto" w:frame="1"/>
-          <w:lang w:val="ru-BY" w:eastAsia="ru-BY"/>
+          <w:lang w:eastAsia="ru-BY"/>
           <w14:ligatures w14:val="none"/>
         </w:rPr>
         <w:drawing>
@@ -6796,7 +6656,6 @@
           <w:lang w:val="ru-RU" w:eastAsia="ru-BY"/>
           <w14:ligatures w14:val="none"/>
         </w:rPr>
-        <w:lastRenderedPageBreak/>
         <w:t>Ответ:</w:t>
       </w:r>
     </w:p>
@@ -6857,18 +6716,18 @@
           <w:kern w:val="0"/>
           <w:sz w:val="32"/>
           <w:szCs w:val="32"/>
-          <w:lang w:val="ru-BY" w:eastAsia="ru-BY"/>
-          <w14:ligatures w14:val="none"/>
-        </w:rPr>
-      </w:pPr>
-      <w:r>
-        <w:rPr>
-          <w:rFonts w:ascii="Times New Roman" w:eastAsia="Times New Roman" w:hAnsi="Times New Roman" w:cs="Times New Roman"/>
-          <w:color w:val="000000"/>
-          <w:kern w:val="0"/>
-          <w:sz w:val="32"/>
-          <w:szCs w:val="32"/>
-          <w:lang w:val="ru-BY" w:eastAsia="ru-BY"/>
+          <w:lang w:eastAsia="ru-BY"/>
+          <w14:ligatures w14:val="none"/>
+        </w:rPr>
+      </w:pPr>
+      <w:r>
+        <w:rPr>
+          <w:rFonts w:ascii="Times New Roman" w:eastAsia="Times New Roman" w:hAnsi="Times New Roman" w:cs="Times New Roman"/>
+          <w:color w:val="000000"/>
+          <w:kern w:val="0"/>
+          <w:sz w:val="32"/>
+          <w:szCs w:val="32"/>
+          <w:lang w:eastAsia="ru-BY"/>
           <w14:ligatures w14:val="none"/>
         </w:rPr>
         <w:t>Что выведет данный код</w:t>
@@ -6883,18 +6742,18 @@
           <w:kern w:val="0"/>
           <w:sz w:val="24"/>
           <w:szCs w:val="24"/>
-          <w:lang w:val="ru-BY" w:eastAsia="ru-BY"/>
-          <w14:ligatures w14:val="none"/>
-        </w:rPr>
-      </w:pPr>
-      <w:r>
-        <w:rPr>
-          <w:rFonts w:ascii="Times New Roman" w:eastAsia="Times New Roman" w:hAnsi="Times New Roman" w:cs="Times New Roman"/>
-          <w:color w:val="000000"/>
-          <w:kern w:val="0"/>
-          <w:sz w:val="32"/>
-          <w:szCs w:val="32"/>
-          <w:lang w:val="ru-BY" w:eastAsia="ru-BY"/>
+          <w:lang w:eastAsia="ru-BY"/>
+          <w14:ligatures w14:val="none"/>
+        </w:rPr>
+      </w:pPr>
+      <w:r>
+        <w:rPr>
+          <w:rFonts w:ascii="Times New Roman" w:eastAsia="Times New Roman" w:hAnsi="Times New Roman" w:cs="Times New Roman"/>
+          <w:color w:val="000000"/>
+          <w:kern w:val="0"/>
+          <w:sz w:val="32"/>
+          <w:szCs w:val="32"/>
+          <w:lang w:eastAsia="ru-BY"/>
           <w14:ligatures w14:val="none"/>
         </w:rPr>
         <w:tab/>
@@ -6910,18 +6769,18 @@
           <w:kern w:val="0"/>
           <w:sz w:val="24"/>
           <w:szCs w:val="24"/>
-          <w:lang w:val="ru-BY" w:eastAsia="ru-BY"/>
-          <w14:ligatures w14:val="none"/>
-        </w:rPr>
-      </w:pPr>
-      <w:r>
-        <w:rPr>
-          <w:rFonts w:ascii="Times New Roman" w:eastAsia="Times New Roman" w:hAnsi="Times New Roman" w:cs="Times New Roman"/>
-          <w:color w:val="000000"/>
-          <w:kern w:val="0"/>
-          <w:sz w:val="32"/>
-          <w:szCs w:val="32"/>
-          <w:lang w:val="ru-BY" w:eastAsia="ru-BY"/>
+          <w:lang w:eastAsia="ru-BY"/>
+          <w14:ligatures w14:val="none"/>
+        </w:rPr>
+      </w:pPr>
+      <w:r>
+        <w:rPr>
+          <w:rFonts w:ascii="Times New Roman" w:eastAsia="Times New Roman" w:hAnsi="Times New Roman" w:cs="Times New Roman"/>
+          <w:color w:val="000000"/>
+          <w:kern w:val="0"/>
+          <w:sz w:val="32"/>
+          <w:szCs w:val="32"/>
+          <w:lang w:eastAsia="ru-BY"/>
           <w14:ligatures w14:val="none"/>
         </w:rPr>
         <w:tab/>
@@ -6938,18 +6797,18 @@
           <w:kern w:val="0"/>
           <w:sz w:val="32"/>
           <w:szCs w:val="32"/>
-          <w:lang w:val="ru-BY" w:eastAsia="ru-BY"/>
-          <w14:ligatures w14:val="none"/>
-        </w:rPr>
-      </w:pPr>
-      <w:r>
-        <w:rPr>
-          <w:rFonts w:ascii="Times New Roman" w:eastAsia="Times New Roman" w:hAnsi="Times New Roman" w:cs="Times New Roman"/>
-          <w:color w:val="000000"/>
-          <w:kern w:val="0"/>
-          <w:sz w:val="32"/>
-          <w:szCs w:val="32"/>
-          <w:lang w:val="ru-BY" w:eastAsia="ru-BY"/>
+          <w:lang w:eastAsia="ru-BY"/>
+          <w14:ligatures w14:val="none"/>
+        </w:rPr>
+      </w:pPr>
+      <w:r>
+        <w:rPr>
+          <w:rFonts w:ascii="Times New Roman" w:eastAsia="Times New Roman" w:hAnsi="Times New Roman" w:cs="Times New Roman"/>
+          <w:color w:val="000000"/>
+          <w:kern w:val="0"/>
+          <w:sz w:val="32"/>
+          <w:szCs w:val="32"/>
+          <w:lang w:eastAsia="ru-BY"/>
           <w14:ligatures w14:val="none"/>
         </w:rPr>
         <w:tab/>
@@ -7038,18 +6897,18 @@
           <w:kern w:val="0"/>
           <w:sz w:val="32"/>
           <w:szCs w:val="32"/>
-          <w:lang w:val="ru-BY" w:eastAsia="ru-BY"/>
-          <w14:ligatures w14:val="none"/>
-        </w:rPr>
-      </w:pPr>
-      <w:r>
-        <w:rPr>
-          <w:rFonts w:ascii="Times New Roman" w:eastAsia="Times New Roman" w:hAnsi="Times New Roman" w:cs="Times New Roman"/>
-          <w:color w:val="000000"/>
-          <w:kern w:val="0"/>
-          <w:sz w:val="32"/>
-          <w:szCs w:val="32"/>
-          <w:lang w:val="ru-BY" w:eastAsia="ru-BY"/>
+          <w:lang w:eastAsia="ru-BY"/>
+          <w14:ligatures w14:val="none"/>
+        </w:rPr>
+      </w:pPr>
+      <w:r>
+        <w:rPr>
+          <w:rFonts w:ascii="Times New Roman" w:eastAsia="Times New Roman" w:hAnsi="Times New Roman" w:cs="Times New Roman"/>
+          <w:color w:val="000000"/>
+          <w:kern w:val="0"/>
+          <w:sz w:val="32"/>
+          <w:szCs w:val="32"/>
+          <w:lang w:eastAsia="ru-BY"/>
           <w14:ligatures w14:val="none"/>
         </w:rPr>
         <w:t>Что выведет данный код</w:t>
@@ -7064,18 +6923,18 @@
           <w:kern w:val="0"/>
           <w:sz w:val="24"/>
           <w:szCs w:val="24"/>
-          <w:lang w:val="ru-BY" w:eastAsia="ru-BY"/>
-          <w14:ligatures w14:val="none"/>
-        </w:rPr>
-      </w:pPr>
-      <w:r>
-        <w:rPr>
-          <w:rFonts w:ascii="Times New Roman" w:eastAsia="Times New Roman" w:hAnsi="Times New Roman" w:cs="Times New Roman"/>
-          <w:color w:val="000000"/>
-          <w:kern w:val="0"/>
-          <w:sz w:val="32"/>
-          <w:szCs w:val="32"/>
-          <w:lang w:val="ru-BY" w:eastAsia="ru-BY"/>
+          <w:lang w:eastAsia="ru-BY"/>
+          <w14:ligatures w14:val="none"/>
+        </w:rPr>
+      </w:pPr>
+      <w:r>
+        <w:rPr>
+          <w:rFonts w:ascii="Times New Roman" w:eastAsia="Times New Roman" w:hAnsi="Times New Roman" w:cs="Times New Roman"/>
+          <w:color w:val="000000"/>
+          <w:kern w:val="0"/>
+          <w:sz w:val="32"/>
+          <w:szCs w:val="32"/>
+          <w:lang w:eastAsia="ru-BY"/>
           <w14:ligatures w14:val="none"/>
         </w:rPr>
         <w:tab/>
@@ -7092,18 +6951,18 @@
           <w:kern w:val="0"/>
           <w:sz w:val="32"/>
           <w:szCs w:val="32"/>
-          <w:lang w:val="ru-BY" w:eastAsia="ru-BY"/>
-          <w14:ligatures w14:val="none"/>
-        </w:rPr>
-      </w:pPr>
-      <w:r>
-        <w:rPr>
-          <w:rFonts w:ascii="Times New Roman" w:eastAsia="Times New Roman" w:hAnsi="Times New Roman" w:cs="Times New Roman"/>
-          <w:color w:val="000000"/>
-          <w:kern w:val="0"/>
-          <w:sz w:val="32"/>
-          <w:szCs w:val="32"/>
-          <w:lang w:val="ru-BY" w:eastAsia="ru-BY"/>
+          <w:lang w:eastAsia="ru-BY"/>
+          <w14:ligatures w14:val="none"/>
+        </w:rPr>
+      </w:pPr>
+      <w:r>
+        <w:rPr>
+          <w:rFonts w:ascii="Times New Roman" w:eastAsia="Times New Roman" w:hAnsi="Times New Roman" w:cs="Times New Roman"/>
+          <w:color w:val="000000"/>
+          <w:kern w:val="0"/>
+          <w:sz w:val="32"/>
+          <w:szCs w:val="32"/>
+          <w:lang w:eastAsia="ru-BY"/>
           <w14:ligatures w14:val="none"/>
         </w:rPr>
         <w:tab/>
@@ -7192,18 +7051,18 @@
           <w:kern w:val="0"/>
           <w:sz w:val="32"/>
           <w:szCs w:val="32"/>
-          <w:lang w:val="ru-BY" w:eastAsia="ru-BY"/>
-          <w14:ligatures w14:val="none"/>
-        </w:rPr>
-      </w:pPr>
-      <w:r>
-        <w:rPr>
-          <w:rFonts w:ascii="Times New Roman" w:eastAsia="Times New Roman" w:hAnsi="Times New Roman" w:cs="Times New Roman"/>
-          <w:color w:val="000000"/>
-          <w:kern w:val="0"/>
-          <w:sz w:val="32"/>
-          <w:szCs w:val="32"/>
-          <w:lang w:val="ru-BY" w:eastAsia="ru-BY"/>
+          <w:lang w:eastAsia="ru-BY"/>
+          <w14:ligatures w14:val="none"/>
+        </w:rPr>
+      </w:pPr>
+      <w:r>
+        <w:rPr>
+          <w:rFonts w:ascii="Times New Roman" w:eastAsia="Times New Roman" w:hAnsi="Times New Roman" w:cs="Times New Roman"/>
+          <w:color w:val="000000"/>
+          <w:kern w:val="0"/>
+          <w:sz w:val="32"/>
+          <w:szCs w:val="32"/>
+          <w:lang w:eastAsia="ru-BY"/>
           <w14:ligatures w14:val="none"/>
         </w:rPr>
         <w:t>Что выведет данный код</w:t>
@@ -7218,18 +7077,18 @@
           <w:kern w:val="0"/>
           <w:sz w:val="24"/>
           <w:szCs w:val="24"/>
-          <w:lang w:val="ru-BY" w:eastAsia="ru-BY"/>
-          <w14:ligatures w14:val="none"/>
-        </w:rPr>
-      </w:pPr>
-      <w:r>
-        <w:rPr>
-          <w:rFonts w:ascii="Times New Roman" w:eastAsia="Times New Roman" w:hAnsi="Times New Roman" w:cs="Times New Roman"/>
-          <w:color w:val="000000"/>
-          <w:kern w:val="0"/>
-          <w:sz w:val="32"/>
-          <w:szCs w:val="32"/>
-          <w:lang w:val="ru-BY" w:eastAsia="ru-BY"/>
+          <w:lang w:eastAsia="ru-BY"/>
+          <w14:ligatures w14:val="none"/>
+        </w:rPr>
+      </w:pPr>
+      <w:r>
+        <w:rPr>
+          <w:rFonts w:ascii="Times New Roman" w:eastAsia="Times New Roman" w:hAnsi="Times New Roman" w:cs="Times New Roman"/>
+          <w:color w:val="000000"/>
+          <w:kern w:val="0"/>
+          <w:sz w:val="32"/>
+          <w:szCs w:val="32"/>
+          <w:lang w:eastAsia="ru-BY"/>
           <w14:ligatures w14:val="none"/>
         </w:rPr>
         <w:tab/>
@@ -7245,18 +7104,18 @@
           <w:kern w:val="0"/>
           <w:sz w:val="24"/>
           <w:szCs w:val="24"/>
-          <w:lang w:val="ru-BY" w:eastAsia="ru-BY"/>
-          <w14:ligatures w14:val="none"/>
-        </w:rPr>
-      </w:pPr>
-      <w:r>
-        <w:rPr>
-          <w:rFonts w:ascii="Times New Roman" w:eastAsia="Times New Roman" w:hAnsi="Times New Roman" w:cs="Times New Roman"/>
-          <w:color w:val="000000"/>
-          <w:kern w:val="0"/>
-          <w:sz w:val="32"/>
-          <w:szCs w:val="32"/>
-          <w:lang w:val="ru-BY" w:eastAsia="ru-BY"/>
+          <w:lang w:eastAsia="ru-BY"/>
+          <w14:ligatures w14:val="none"/>
+        </w:rPr>
+      </w:pPr>
+      <w:r>
+        <w:rPr>
+          <w:rFonts w:ascii="Times New Roman" w:eastAsia="Times New Roman" w:hAnsi="Times New Roman" w:cs="Times New Roman"/>
+          <w:color w:val="000000"/>
+          <w:kern w:val="0"/>
+          <w:sz w:val="32"/>
+          <w:szCs w:val="32"/>
+          <w:lang w:eastAsia="ru-BY"/>
           <w14:ligatures w14:val="none"/>
         </w:rPr>
         <w:tab/>
@@ -7273,18 +7132,18 @@
           <w:kern w:val="0"/>
           <w:sz w:val="32"/>
           <w:szCs w:val="32"/>
-          <w:lang w:val="ru-BY" w:eastAsia="ru-BY"/>
-          <w14:ligatures w14:val="none"/>
-        </w:rPr>
-      </w:pPr>
-      <w:r>
-        <w:rPr>
-          <w:rFonts w:ascii="Times New Roman" w:eastAsia="Times New Roman" w:hAnsi="Times New Roman" w:cs="Times New Roman"/>
-          <w:color w:val="000000"/>
-          <w:kern w:val="0"/>
-          <w:sz w:val="32"/>
-          <w:szCs w:val="32"/>
-          <w:lang w:val="ru-BY" w:eastAsia="ru-BY"/>
+          <w:lang w:eastAsia="ru-BY"/>
+          <w14:ligatures w14:val="none"/>
+        </w:rPr>
+      </w:pPr>
+      <w:r>
+        <w:rPr>
+          <w:rFonts w:ascii="Times New Roman" w:eastAsia="Times New Roman" w:hAnsi="Times New Roman" w:cs="Times New Roman"/>
+          <w:color w:val="000000"/>
+          <w:kern w:val="0"/>
+          <w:sz w:val="32"/>
+          <w:szCs w:val="32"/>
+          <w:lang w:eastAsia="ru-BY"/>
           <w14:ligatures w14:val="none"/>
         </w:rPr>
         <w:tab/>
@@ -7297,7 +7156,7 @@
           <w:kern w:val="0"/>
           <w:sz w:val="32"/>
           <w:szCs w:val="32"/>
-          <w:lang w:val="ru-BY" w:eastAsia="ru-BY"/>
+          <w:lang w:eastAsia="ru-BY"/>
           <w14:ligatures w14:val="none"/>
         </w:rPr>
         <w:br/>
@@ -7309,7 +7168,7 @@
           <w:kern w:val="0"/>
           <w:sz w:val="32"/>
           <w:szCs w:val="32"/>
-          <w:lang w:val="ru-BY" w:eastAsia="ru-BY"/>
+          <w:lang w:eastAsia="ru-BY"/>
           <w14:ligatures w14:val="none"/>
         </w:rPr>
         <w:tab/>
@@ -7377,7 +7236,7 @@
           <w:sz w:val="32"/>
           <w:szCs w:val="32"/>
           <w:highlight w:val="yellow"/>
-          <w:lang w:val="ru-BY" w:eastAsia="ru-BY"/>
+          <w:lang w:eastAsia="ru-BY"/>
           <w14:ligatures w14:val="none"/>
         </w:rPr>
         <w:t>‘h</w:t>
@@ -7403,7 +7262,7 @@
           <w:sz w:val="32"/>
           <w:szCs w:val="32"/>
           <w:highlight w:val="yellow"/>
-          <w:lang w:val="ru-BY" w:eastAsia="ru-BY"/>
+          <w:lang w:eastAsia="ru-BY"/>
           <w14:ligatures w14:val="none"/>
         </w:rPr>
         <w:t>i’</w:t>
@@ -7429,7 +7288,7 @@
           <w:sz w:val="32"/>
           <w:szCs w:val="32"/>
           <w:highlight w:val="yellow"/>
-          <w:lang w:val="ru-BY" w:eastAsia="ru-BY"/>
+          <w:lang w:eastAsia="ru-BY"/>
           <w14:ligatures w14:val="none"/>
         </w:rPr>
         <w:t>‘hey’</w:t>
@@ -7458,7 +7317,7 @@
           <w:kern w:val="0"/>
           <w:sz w:val="32"/>
           <w:szCs w:val="32"/>
-          <w:lang w:val="ru-BY" w:eastAsia="ru-BY"/>
+          <w:lang w:eastAsia="ru-BY"/>
           <w14:ligatures w14:val="none"/>
         </w:rPr>
       </w:pPr>
@@ -7477,18 +7336,18 @@
           <w:kern w:val="0"/>
           <w:sz w:val="32"/>
           <w:szCs w:val="32"/>
-          <w:lang w:val="ru-BY" w:eastAsia="ru-BY"/>
-          <w14:ligatures w14:val="none"/>
-        </w:rPr>
-      </w:pPr>
-      <w:r>
-        <w:rPr>
-          <w:rFonts w:ascii="Times New Roman" w:eastAsia="Times New Roman" w:hAnsi="Times New Roman" w:cs="Times New Roman"/>
-          <w:color w:val="000000"/>
-          <w:kern w:val="0"/>
-          <w:sz w:val="32"/>
-          <w:szCs w:val="32"/>
-          <w:lang w:val="ru-BY" w:eastAsia="ru-BY"/>
+          <w:lang w:eastAsia="ru-BY"/>
+          <w14:ligatures w14:val="none"/>
+        </w:rPr>
+      </w:pPr>
+      <w:r>
+        <w:rPr>
+          <w:rFonts w:ascii="Times New Roman" w:eastAsia="Times New Roman" w:hAnsi="Times New Roman" w:cs="Times New Roman"/>
+          <w:color w:val="000000"/>
+          <w:kern w:val="0"/>
+          <w:sz w:val="32"/>
+          <w:szCs w:val="32"/>
+          <w:lang w:eastAsia="ru-BY"/>
           <w14:ligatures w14:val="none"/>
         </w:rPr>
         <w:t>Что выведет данный код</w:t>
@@ -7503,18 +7362,18 @@
           <w:kern w:val="0"/>
           <w:sz w:val="24"/>
           <w:szCs w:val="24"/>
-          <w:lang w:val="ru-BY" w:eastAsia="ru-BY"/>
-          <w14:ligatures w14:val="none"/>
-        </w:rPr>
-      </w:pPr>
-      <w:r>
-        <w:rPr>
-          <w:rFonts w:ascii="Times New Roman" w:eastAsia="Times New Roman" w:hAnsi="Times New Roman" w:cs="Times New Roman"/>
-          <w:color w:val="000000"/>
-          <w:kern w:val="0"/>
-          <w:sz w:val="32"/>
-          <w:szCs w:val="32"/>
-          <w:lang w:val="ru-BY" w:eastAsia="ru-BY"/>
+          <w:lang w:eastAsia="ru-BY"/>
+          <w14:ligatures w14:val="none"/>
+        </w:rPr>
+      </w:pPr>
+      <w:r>
+        <w:rPr>
+          <w:rFonts w:ascii="Times New Roman" w:eastAsia="Times New Roman" w:hAnsi="Times New Roman" w:cs="Times New Roman"/>
+          <w:color w:val="000000"/>
+          <w:kern w:val="0"/>
+          <w:sz w:val="32"/>
+          <w:szCs w:val="32"/>
+          <w:lang w:eastAsia="ru-BY"/>
           <w14:ligatures w14:val="none"/>
         </w:rPr>
         <w:tab/>
@@ -7531,20 +7390,21 @@
           <w:kern w:val="0"/>
           <w:sz w:val="32"/>
           <w:szCs w:val="32"/>
-          <w:lang w:val="ru-BY" w:eastAsia="ru-BY"/>
-          <w14:ligatures w14:val="none"/>
-        </w:rPr>
-      </w:pPr>
-      <w:r>
-        <w:rPr>
-          <w:rFonts w:ascii="Times New Roman" w:eastAsia="Times New Roman" w:hAnsi="Times New Roman" w:cs="Times New Roman"/>
-          <w:color w:val="000000"/>
-          <w:kern w:val="0"/>
-          <w:sz w:val="32"/>
-          <w:szCs w:val="32"/>
-          <w:lang w:val="ru-BY" w:eastAsia="ru-BY"/>
-          <w14:ligatures w14:val="none"/>
-        </w:rPr>
+          <w:lang w:eastAsia="ru-BY"/>
+          <w14:ligatures w14:val="none"/>
+        </w:rPr>
+      </w:pPr>
+      <w:r>
+        <w:rPr>
+          <w:rFonts w:ascii="Times New Roman" w:eastAsia="Times New Roman" w:hAnsi="Times New Roman" w:cs="Times New Roman"/>
+          <w:color w:val="000000"/>
+          <w:kern w:val="0"/>
+          <w:sz w:val="32"/>
+          <w:szCs w:val="32"/>
+          <w:lang w:eastAsia="ru-BY"/>
+          <w14:ligatures w14:val="none"/>
+        </w:rPr>
+        <w:lastRenderedPageBreak/>
         <w:tab/>
         <w:t>print(max(string), min(string))</w:t>
       </w:r>
@@ -7585,7 +7445,7 @@
           <w:kern w:val="0"/>
           <w:sz w:val="32"/>
           <w:szCs w:val="32"/>
-          <w:lang w:val="ru-BY" w:eastAsia="ru-BY"/>
+          <w:lang w:eastAsia="ru-BY"/>
           <w14:ligatures w14:val="none"/>
         </w:rPr>
       </w:pPr>
@@ -8180,6 +8040,118 @@
     </w:lvl>
   </w:abstractNum>
   <w:abstractNum w:abstractNumId="5" w15:restartNumberingAfterBreak="0">
+    <w:nsid w:val="1D8235C7"/>
+    <w:multiLevelType w:val="hybridMultilevel"/>
+    <w:tmpl w:val="BCA48D22"/>
+    <w:lvl w:ilvl="0" w:tplc="1F6CB5D2">
+      <w:numFmt w:val="bullet"/>
+      <w:lvlText w:val="-"/>
+      <w:lvlJc w:val="left"/>
+      <w:pPr>
+        <w:ind w:left="720" w:hanging="360"/>
+      </w:pPr>
+      <w:rPr>
+        <w:rFonts w:ascii="Times New Roman" w:eastAsia="Times New Roman" w:hAnsi="Times New Roman" w:cs="Times New Roman" w:hint="default"/>
+      </w:rPr>
+    </w:lvl>
+    <w:lvl w:ilvl="1" w:tplc="20000003" w:tentative="1">
+      <w:start w:val="1"/>
+      <w:numFmt w:val="bullet"/>
+      <w:lvlText w:val="o"/>
+      <w:lvlJc w:val="left"/>
+      <w:pPr>
+        <w:ind w:left="1440" w:hanging="360"/>
+      </w:pPr>
+      <w:rPr>
+        <w:rFonts w:ascii="Courier New" w:hAnsi="Courier New" w:cs="Courier New" w:hint="default"/>
+      </w:rPr>
+    </w:lvl>
+    <w:lvl w:ilvl="2" w:tplc="20000005" w:tentative="1">
+      <w:start w:val="1"/>
+      <w:numFmt w:val="bullet"/>
+      <w:lvlText w:val=""/>
+      <w:lvlJc w:val="left"/>
+      <w:pPr>
+        <w:ind w:left="2160" w:hanging="360"/>
+      </w:pPr>
+      <w:rPr>
+        <w:rFonts w:ascii="Wingdings" w:hAnsi="Wingdings" w:hint="default"/>
+      </w:rPr>
+    </w:lvl>
+    <w:lvl w:ilvl="3" w:tplc="20000001" w:tentative="1">
+      <w:start w:val="1"/>
+      <w:numFmt w:val="bullet"/>
+      <w:lvlText w:val=""/>
+      <w:lvlJc w:val="left"/>
+      <w:pPr>
+        <w:ind w:left="2880" w:hanging="360"/>
+      </w:pPr>
+      <w:rPr>
+        <w:rFonts w:ascii="Symbol" w:hAnsi="Symbol" w:hint="default"/>
+      </w:rPr>
+    </w:lvl>
+    <w:lvl w:ilvl="4" w:tplc="20000003" w:tentative="1">
+      <w:start w:val="1"/>
+      <w:numFmt w:val="bullet"/>
+      <w:lvlText w:val="o"/>
+      <w:lvlJc w:val="left"/>
+      <w:pPr>
+        <w:ind w:left="3600" w:hanging="360"/>
+      </w:pPr>
+      <w:rPr>
+        <w:rFonts w:ascii="Courier New" w:hAnsi="Courier New" w:cs="Courier New" w:hint="default"/>
+      </w:rPr>
+    </w:lvl>
+    <w:lvl w:ilvl="5" w:tplc="20000005" w:tentative="1">
+      <w:start w:val="1"/>
+      <w:numFmt w:val="bullet"/>
+      <w:lvlText w:val=""/>
+      <w:lvlJc w:val="left"/>
+      <w:pPr>
+        <w:ind w:left="4320" w:hanging="360"/>
+      </w:pPr>
+      <w:rPr>
+        <w:rFonts w:ascii="Wingdings" w:hAnsi="Wingdings" w:hint="default"/>
+      </w:rPr>
+    </w:lvl>
+    <w:lvl w:ilvl="6" w:tplc="20000001" w:tentative="1">
+      <w:start w:val="1"/>
+      <w:numFmt w:val="bullet"/>
+      <w:lvlText w:val=""/>
+      <w:lvlJc w:val="left"/>
+      <w:pPr>
+        <w:ind w:left="5040" w:hanging="360"/>
+      </w:pPr>
+      <w:rPr>
+        <w:rFonts w:ascii="Symbol" w:hAnsi="Symbol" w:hint="default"/>
+      </w:rPr>
+    </w:lvl>
+    <w:lvl w:ilvl="7" w:tplc="20000003" w:tentative="1">
+      <w:start w:val="1"/>
+      <w:numFmt w:val="bullet"/>
+      <w:lvlText w:val="o"/>
+      <w:lvlJc w:val="left"/>
+      <w:pPr>
+        <w:ind w:left="5760" w:hanging="360"/>
+      </w:pPr>
+      <w:rPr>
+        <w:rFonts w:ascii="Courier New" w:hAnsi="Courier New" w:cs="Courier New" w:hint="default"/>
+      </w:rPr>
+    </w:lvl>
+    <w:lvl w:ilvl="8" w:tplc="20000005" w:tentative="1">
+      <w:start w:val="1"/>
+      <w:numFmt w:val="bullet"/>
+      <w:lvlText w:val=""/>
+      <w:lvlJc w:val="left"/>
+      <w:pPr>
+        <w:ind w:left="6480" w:hanging="360"/>
+      </w:pPr>
+      <w:rPr>
+        <w:rFonts w:ascii="Wingdings" w:hAnsi="Wingdings" w:hint="default"/>
+      </w:rPr>
+    </w:lvl>
+  </w:abstractNum>
+  <w:abstractNum w:abstractNumId="6" w15:restartNumberingAfterBreak="0">
     <w:nsid w:val="1F844913"/>
     <w:multiLevelType w:val="hybridMultilevel"/>
     <w:tmpl w:val="7C705CFA"/>
@@ -8292,7 +8264,7 @@
       </w:rPr>
     </w:lvl>
   </w:abstractNum>
-  <w:abstractNum w:abstractNumId="6" w15:restartNumberingAfterBreak="0">
+  <w:abstractNum w:abstractNumId="7" w15:restartNumberingAfterBreak="0">
     <w:nsid w:val="22CE5F39"/>
     <w:multiLevelType w:val="multilevel"/>
     <w:tmpl w:val="C2002C4E"/>
@@ -8405,7 +8377,7 @@
       </w:pPr>
     </w:lvl>
   </w:abstractNum>
-  <w:abstractNum w:abstractNumId="7" w15:restartNumberingAfterBreak="0">
+  <w:abstractNum w:abstractNumId="8" w15:restartNumberingAfterBreak="0">
     <w:nsid w:val="2A757E8D"/>
     <w:multiLevelType w:val="hybridMultilevel"/>
     <w:tmpl w:val="C4428A98"/>
@@ -8518,7 +8490,7 @@
       </w:rPr>
     </w:lvl>
   </w:abstractNum>
-  <w:abstractNum w:abstractNumId="8" w15:restartNumberingAfterBreak="0">
+  <w:abstractNum w:abstractNumId="9" w15:restartNumberingAfterBreak="0">
     <w:nsid w:val="34E56110"/>
     <w:multiLevelType w:val="multilevel"/>
     <w:tmpl w:val="00029FB0"/>
@@ -8631,7 +8603,7 @@
       </w:pPr>
     </w:lvl>
   </w:abstractNum>
-  <w:abstractNum w:abstractNumId="9" w15:restartNumberingAfterBreak="0">
+  <w:abstractNum w:abstractNumId="10" w15:restartNumberingAfterBreak="0">
     <w:nsid w:val="39146DB4"/>
     <w:multiLevelType w:val="multilevel"/>
     <w:tmpl w:val="E264AFEC"/>
@@ -8744,7 +8716,7 @@
       </w:pPr>
     </w:lvl>
   </w:abstractNum>
-  <w:abstractNum w:abstractNumId="10" w15:restartNumberingAfterBreak="0">
+  <w:abstractNum w:abstractNumId="11" w15:restartNumberingAfterBreak="0">
     <w:nsid w:val="3E063322"/>
     <w:multiLevelType w:val="multilevel"/>
     <w:tmpl w:val="C9A0816E"/>
@@ -8857,7 +8829,7 @@
       </w:pPr>
     </w:lvl>
   </w:abstractNum>
-  <w:abstractNum w:abstractNumId="11" w15:restartNumberingAfterBreak="0">
+  <w:abstractNum w:abstractNumId="12" w15:restartNumberingAfterBreak="0">
     <w:nsid w:val="427D099C"/>
     <w:multiLevelType w:val="multilevel"/>
     <w:tmpl w:val="9DD0C3E4"/>
@@ -8970,7 +8942,7 @@
       </w:pPr>
     </w:lvl>
   </w:abstractNum>
-  <w:abstractNum w:abstractNumId="12" w15:restartNumberingAfterBreak="0">
+  <w:abstractNum w:abstractNumId="13" w15:restartNumberingAfterBreak="0">
     <w:nsid w:val="4F6217F9"/>
     <w:multiLevelType w:val="multilevel"/>
     <w:tmpl w:val="BFB4EFC8"/>
@@ -9083,7 +9055,7 @@
       </w:pPr>
     </w:lvl>
   </w:abstractNum>
-  <w:abstractNum w:abstractNumId="13" w15:restartNumberingAfterBreak="0">
+  <w:abstractNum w:abstractNumId="14" w15:restartNumberingAfterBreak="0">
     <w:nsid w:val="503F39FF"/>
     <w:multiLevelType w:val="multilevel"/>
     <w:tmpl w:val="5D0621AA"/>
@@ -9196,7 +9168,7 @@
       </w:pPr>
     </w:lvl>
   </w:abstractNum>
-  <w:abstractNum w:abstractNumId="14" w15:restartNumberingAfterBreak="0">
+  <w:abstractNum w:abstractNumId="15" w15:restartNumberingAfterBreak="0">
     <w:nsid w:val="543D6A30"/>
     <w:multiLevelType w:val="multilevel"/>
     <w:tmpl w:val="27CAC3EE"/>
@@ -9309,7 +9281,7 @@
       </w:pPr>
     </w:lvl>
   </w:abstractNum>
-  <w:abstractNum w:abstractNumId="15" w15:restartNumberingAfterBreak="0">
+  <w:abstractNum w:abstractNumId="16" w15:restartNumberingAfterBreak="0">
     <w:nsid w:val="77CE79AB"/>
     <w:multiLevelType w:val="multilevel"/>
     <w:tmpl w:val="E4EA7F3E"/>
@@ -9423,10 +9395,10 @@
     </w:lvl>
   </w:abstractNum>
   <w:num w:numId="1" w16cid:durableId="1944803280">
-    <w:abstractNumId w:val="12"/>
+    <w:abstractNumId w:val="13"/>
   </w:num>
   <w:num w:numId="2" w16cid:durableId="794833661">
-    <w:abstractNumId w:val="11"/>
+    <w:abstractNumId w:val="12"/>
     <w:lvlOverride w:ilvl="0">
       <w:lvl w:ilvl="0">
         <w:numFmt w:val="decimal"/>
@@ -9436,7 +9408,7 @@
     </w:lvlOverride>
   </w:num>
   <w:num w:numId="3" w16cid:durableId="1650667617">
-    <w:abstractNumId w:val="15"/>
+    <w:abstractNumId w:val="16"/>
     <w:lvlOverride w:ilvl="0">
       <w:lvl w:ilvl="0">
         <w:numFmt w:val="decimal"/>
@@ -9536,7 +9508,7 @@
     </w:lvlOverride>
   </w:num>
   <w:num w:numId="13" w16cid:durableId="665134638">
-    <w:abstractNumId w:val="10"/>
+    <w:abstractNumId w:val="11"/>
     <w:lvlOverride w:ilvl="0">
       <w:lvl w:ilvl="0">
         <w:numFmt w:val="decimal"/>
@@ -9546,7 +9518,7 @@
     </w:lvlOverride>
   </w:num>
   <w:num w:numId="14" w16cid:durableId="147987978">
-    <w:abstractNumId w:val="14"/>
+    <w:abstractNumId w:val="15"/>
     <w:lvlOverride w:ilvl="0">
       <w:lvl w:ilvl="0">
         <w:numFmt w:val="decimal"/>
@@ -9646,7 +9618,7 @@
     </w:lvlOverride>
   </w:num>
   <w:num w:numId="24" w16cid:durableId="195625428">
-    <w:abstractNumId w:val="9"/>
+    <w:abstractNumId w:val="10"/>
     <w:lvlOverride w:ilvl="0">
       <w:lvl w:ilvl="0">
         <w:numFmt w:val="decimal"/>
@@ -9676,7 +9648,7 @@
     </w:lvlOverride>
   </w:num>
   <w:num w:numId="27" w16cid:durableId="398867119">
-    <w:abstractNumId w:val="8"/>
+    <w:abstractNumId w:val="9"/>
     <w:lvlOverride w:ilvl="0">
       <w:lvl w:ilvl="0">
         <w:numFmt w:val="decimal"/>
@@ -9686,7 +9658,7 @@
     </w:lvlOverride>
   </w:num>
   <w:num w:numId="28" w16cid:durableId="1638878483">
-    <w:abstractNumId w:val="13"/>
+    <w:abstractNumId w:val="14"/>
     <w:lvlOverride w:ilvl="0">
       <w:lvl w:ilvl="0">
         <w:numFmt w:val="decimal"/>
@@ -9696,7 +9668,7 @@
     </w:lvlOverride>
   </w:num>
   <w:num w:numId="29" w16cid:durableId="1757945769">
-    <w:abstractNumId w:val="6"/>
+    <w:abstractNumId w:val="7"/>
     <w:lvlOverride w:ilvl="0">
       <w:lvl w:ilvl="0">
         <w:numFmt w:val="decimal"/>
@@ -9706,9 +9678,12 @@
     </w:lvlOverride>
   </w:num>
   <w:num w:numId="30" w16cid:durableId="138574151">
-    <w:abstractNumId w:val="7"/>
+    <w:abstractNumId w:val="8"/>
   </w:num>
   <w:num w:numId="31" w16cid:durableId="1104573187">
+    <w:abstractNumId w:val="6"/>
+  </w:num>
+  <w:num w:numId="32" w16cid:durableId="1282960658">
     <w:abstractNumId w:val="5"/>
   </w:num>
 </w:numbering>
@@ -10157,7 +10132,7 @@
       <w:kern w:val="0"/>
       <w:sz w:val="24"/>
       <w:szCs w:val="24"/>
-      <w:lang w:val="ru-BY" w:eastAsia="ru-BY"/>
+      <w:lang w:eastAsia="ru-BY"/>
       <w14:ligatures w14:val="none"/>
     </w:rPr>
   </w:style>
